--- a/Progetto_GabrielGoncalves_M306/3_Documentazione/Modello documentazione progetto v2.docx
+++ b/Progetto_GabrielGoncalves_M306/3_Documentazione/Modello documentazione progetto v2.docx
@@ -58,13 +58,12 @@
     <w:p>
       <w:pPr>
         <w:pStyle w:val="Titolo1"/>
-      </w:pPr>
-      <w:bookmarkStart w:id="0" w:name="_Toc124935596"/>
-      <w:r>
-        <w:lastRenderedPageBreak/>
-        <w:t>Indice</w:t>
-      </w:r>
-      <w:bookmarkEnd w:id="0"/>
+        <w:numPr>
+          <w:ilvl w:val="0"/>
+          <w:numId w:val="0"/>
+        </w:numPr>
+        <w:ind w:left="567" w:hanging="567"/>
+      </w:pPr>
     </w:p>
     <w:p>
       <w:pPr>
@@ -76,9 +75,11 @@
         <w:rPr>
           <w:rFonts w:asciiTheme="minorHAnsi" w:eastAsiaTheme="minorEastAsia" w:hAnsiTheme="minorHAnsi" w:cstheme="minorBidi"/>
           <w:noProof/>
-          <w:sz w:val="22"/>
-          <w:szCs w:val="22"/>
+          <w:kern w:val="2"/>
+          <w:sz w:val="24"/>
+          <w:szCs w:val="24"/>
           <w:lang w:eastAsia="it-CH"/>
+          <w14:ligatures w14:val="standardContextual"/>
         </w:rPr>
       </w:pPr>
       <w:r>
@@ -100,9 +101,11 @@
         <w:rPr>
           <w:rFonts w:asciiTheme="minorHAnsi" w:eastAsiaTheme="minorEastAsia" w:hAnsiTheme="minorHAnsi" w:cstheme="minorBidi"/>
           <w:noProof/>
-          <w:sz w:val="22"/>
-          <w:szCs w:val="22"/>
+          <w:kern w:val="2"/>
+          <w:sz w:val="24"/>
+          <w:szCs w:val="24"/>
           <w:lang w:eastAsia="it-CH"/>
+          <w14:ligatures w14:val="standardContextual"/>
         </w:rPr>
         <w:tab/>
       </w:r>
@@ -110,7 +113,7 @@
         <w:rPr>
           <w:noProof/>
         </w:rPr>
-        <w:t>Indice</w:t>
+        <w:t>Introduzione</w:t>
       </w:r>
       <w:r>
         <w:rPr>
@@ -128,7 +131,7 @@
         <w:rPr>
           <w:noProof/>
         </w:rPr>
-        <w:instrText xml:space="preserve"> PAGEREF _Toc124935596 \h </w:instrText>
+        <w:instrText xml:space="preserve"> PAGEREF _Toc210977656 \h </w:instrText>
       </w:r>
       <w:r>
         <w:rPr>
@@ -145,7 +148,256 @@
         <w:rPr>
           <w:noProof/>
         </w:rPr>
-        <w:t>2</w:t>
+        <w:t>3</w:t>
+      </w:r>
+      <w:r>
+        <w:rPr>
+          <w:noProof/>
+        </w:rPr>
+        <w:fldChar w:fldCharType="end"/>
+      </w:r>
+    </w:p>
+    <w:p>
+      <w:pPr>
+        <w:pStyle w:val="Sommario2"/>
+        <w:tabs>
+          <w:tab w:val="left" w:pos="800"/>
+          <w:tab w:val="right" w:leader="dot" w:pos="9628"/>
+        </w:tabs>
+        <w:rPr>
+          <w:rFonts w:asciiTheme="minorHAnsi" w:eastAsiaTheme="minorEastAsia" w:hAnsiTheme="minorHAnsi" w:cstheme="minorBidi"/>
+          <w:noProof/>
+          <w:kern w:val="2"/>
+          <w:sz w:val="24"/>
+          <w:szCs w:val="24"/>
+          <w:lang w:eastAsia="it-CH"/>
+          <w14:ligatures w14:val="standardContextual"/>
+        </w:rPr>
+      </w:pPr>
+      <w:r>
+        <w:rPr>
+          <w:noProof/>
+        </w:rPr>
+        <w:t>1.1</w:t>
+      </w:r>
+      <w:r>
+        <w:rPr>
+          <w:rFonts w:asciiTheme="minorHAnsi" w:eastAsiaTheme="minorEastAsia" w:hAnsiTheme="minorHAnsi" w:cstheme="minorBidi"/>
+          <w:noProof/>
+          <w:kern w:val="2"/>
+          <w:sz w:val="24"/>
+          <w:szCs w:val="24"/>
+          <w:lang w:eastAsia="it-CH"/>
+          <w14:ligatures w14:val="standardContextual"/>
+        </w:rPr>
+        <w:tab/>
+      </w:r>
+      <w:r>
+        <w:rPr>
+          <w:noProof/>
+        </w:rPr>
+        <w:t>Informazioni sul progetto</w:t>
+      </w:r>
+      <w:r>
+        <w:rPr>
+          <w:noProof/>
+        </w:rPr>
+        <w:tab/>
+      </w:r>
+      <w:r>
+        <w:rPr>
+          <w:noProof/>
+        </w:rPr>
+        <w:fldChar w:fldCharType="begin"/>
+      </w:r>
+      <w:r>
+        <w:rPr>
+          <w:noProof/>
+        </w:rPr>
+        <w:instrText xml:space="preserve"> PAGEREF _Toc210977657 \h </w:instrText>
+      </w:r>
+      <w:r>
+        <w:rPr>
+          <w:noProof/>
+        </w:rPr>
+      </w:r>
+      <w:r>
+        <w:rPr>
+          <w:noProof/>
+        </w:rPr>
+        <w:fldChar w:fldCharType="separate"/>
+      </w:r>
+      <w:r>
+        <w:rPr>
+          <w:noProof/>
+        </w:rPr>
+        <w:t>3</w:t>
+      </w:r>
+      <w:r>
+        <w:rPr>
+          <w:noProof/>
+        </w:rPr>
+        <w:fldChar w:fldCharType="end"/>
+      </w:r>
+    </w:p>
+    <w:p>
+      <w:pPr>
+        <w:pStyle w:val="Sommario2"/>
+        <w:tabs>
+          <w:tab w:val="left" w:pos="800"/>
+          <w:tab w:val="right" w:leader="dot" w:pos="9628"/>
+        </w:tabs>
+        <w:rPr>
+          <w:rFonts w:asciiTheme="minorHAnsi" w:eastAsiaTheme="minorEastAsia" w:hAnsiTheme="minorHAnsi" w:cstheme="minorBidi"/>
+          <w:noProof/>
+          <w:kern w:val="2"/>
+          <w:sz w:val="24"/>
+          <w:szCs w:val="24"/>
+          <w:lang w:eastAsia="it-CH"/>
+          <w14:ligatures w14:val="standardContextual"/>
+        </w:rPr>
+      </w:pPr>
+      <w:r>
+        <w:rPr>
+          <w:noProof/>
+        </w:rPr>
+        <w:t>1.2</w:t>
+      </w:r>
+      <w:r>
+        <w:rPr>
+          <w:rFonts w:asciiTheme="minorHAnsi" w:eastAsiaTheme="minorEastAsia" w:hAnsiTheme="minorHAnsi" w:cstheme="minorBidi"/>
+          <w:noProof/>
+          <w:kern w:val="2"/>
+          <w:sz w:val="24"/>
+          <w:szCs w:val="24"/>
+          <w:lang w:eastAsia="it-CH"/>
+          <w14:ligatures w14:val="standardContextual"/>
+        </w:rPr>
+        <w:tab/>
+      </w:r>
+      <w:r>
+        <w:rPr>
+          <w:noProof/>
+        </w:rPr>
+        <w:t>Abstract</w:t>
+      </w:r>
+      <w:r>
+        <w:rPr>
+          <w:noProof/>
+        </w:rPr>
+        <w:tab/>
+      </w:r>
+      <w:r>
+        <w:rPr>
+          <w:noProof/>
+        </w:rPr>
+        <w:fldChar w:fldCharType="begin"/>
+      </w:r>
+      <w:r>
+        <w:rPr>
+          <w:noProof/>
+        </w:rPr>
+        <w:instrText xml:space="preserve"> PAGEREF _Toc210977658 \h </w:instrText>
+      </w:r>
+      <w:r>
+        <w:rPr>
+          <w:noProof/>
+        </w:rPr>
+      </w:r>
+      <w:r>
+        <w:rPr>
+          <w:noProof/>
+        </w:rPr>
+        <w:fldChar w:fldCharType="separate"/>
+      </w:r>
+      <w:r>
+        <w:rPr>
+          <w:noProof/>
+        </w:rPr>
+        <w:t>3</w:t>
+      </w:r>
+      <w:r>
+        <w:rPr>
+          <w:noProof/>
+        </w:rPr>
+        <w:fldChar w:fldCharType="end"/>
+      </w:r>
+    </w:p>
+    <w:p>
+      <w:pPr>
+        <w:pStyle w:val="Sommario2"/>
+        <w:tabs>
+          <w:tab w:val="left" w:pos="800"/>
+          <w:tab w:val="right" w:leader="dot" w:pos="9628"/>
+        </w:tabs>
+        <w:rPr>
+          <w:rFonts w:asciiTheme="minorHAnsi" w:eastAsiaTheme="minorEastAsia" w:hAnsiTheme="minorHAnsi" w:cstheme="minorBidi"/>
+          <w:noProof/>
+          <w:kern w:val="2"/>
+          <w:sz w:val="24"/>
+          <w:szCs w:val="24"/>
+          <w:lang w:eastAsia="it-CH"/>
+          <w14:ligatures w14:val="standardContextual"/>
+        </w:rPr>
+      </w:pPr>
+      <w:r>
+        <w:rPr>
+          <w:noProof/>
+        </w:rPr>
+        <w:t>1.3</w:t>
+      </w:r>
+      <w:r>
+        <w:rPr>
+          <w:rFonts w:asciiTheme="minorHAnsi" w:eastAsiaTheme="minorEastAsia" w:hAnsiTheme="minorHAnsi" w:cstheme="minorBidi"/>
+          <w:noProof/>
+          <w:kern w:val="2"/>
+          <w:sz w:val="24"/>
+          <w:szCs w:val="24"/>
+          <w:lang w:eastAsia="it-CH"/>
+          <w14:ligatures w14:val="standardContextual"/>
+        </w:rPr>
+        <w:tab/>
+      </w:r>
+      <w:r>
+        <w:rPr>
+          <w:noProof/>
+        </w:rPr>
+        <w:t>Scopo</w:t>
+      </w:r>
+      <w:r>
+        <w:rPr>
+          <w:noProof/>
+        </w:rPr>
+        <w:tab/>
+      </w:r>
+      <w:r>
+        <w:rPr>
+          <w:noProof/>
+        </w:rPr>
+        <w:fldChar w:fldCharType="begin"/>
+      </w:r>
+      <w:r>
+        <w:rPr>
+          <w:noProof/>
+        </w:rPr>
+        <w:instrText xml:space="preserve"> PAGEREF _Toc210977659 \h </w:instrText>
+      </w:r>
+      <w:r>
+        <w:rPr>
+          <w:noProof/>
+        </w:rPr>
+      </w:r>
+      <w:r>
+        <w:rPr>
+          <w:noProof/>
+        </w:rPr>
+        <w:fldChar w:fldCharType="separate"/>
+      </w:r>
+      <w:r>
+        <w:rPr>
+          <w:noProof/>
+        </w:rPr>
+        <w:t>4</w:t>
       </w:r>
       <w:r>
         <w:rPr>
@@ -164,9 +416,11 @@
         <w:rPr>
           <w:rFonts w:asciiTheme="minorHAnsi" w:eastAsiaTheme="minorEastAsia" w:hAnsiTheme="minorHAnsi" w:cstheme="minorBidi"/>
           <w:noProof/>
-          <w:sz w:val="22"/>
-          <w:szCs w:val="22"/>
+          <w:kern w:val="2"/>
+          <w:sz w:val="24"/>
+          <w:szCs w:val="24"/>
           <w:lang w:eastAsia="it-CH"/>
+          <w14:ligatures w14:val="standardContextual"/>
         </w:rPr>
       </w:pPr>
       <w:r>
@@ -179,9 +433,11 @@
         <w:rPr>
           <w:rFonts w:asciiTheme="minorHAnsi" w:eastAsiaTheme="minorEastAsia" w:hAnsiTheme="minorHAnsi" w:cstheme="minorBidi"/>
           <w:noProof/>
-          <w:sz w:val="22"/>
-          <w:szCs w:val="22"/>
+          <w:kern w:val="2"/>
+          <w:sz w:val="24"/>
+          <w:szCs w:val="24"/>
           <w:lang w:eastAsia="it-CH"/>
+          <w14:ligatures w14:val="standardContextual"/>
         </w:rPr>
         <w:tab/>
       </w:r>
@@ -189,7 +445,7 @@
         <w:rPr>
           <w:noProof/>
         </w:rPr>
-        <w:t>Introduzione</w:t>
+        <w:t>Analisi</w:t>
       </w:r>
       <w:r>
         <w:rPr>
@@ -207,7 +463,7 @@
         <w:rPr>
           <w:noProof/>
         </w:rPr>
-        <w:instrText xml:space="preserve"> PAGEREF _Toc124935597 \h </w:instrText>
+        <w:instrText xml:space="preserve"> PAGEREF _Toc210977660 \h </w:instrText>
       </w:r>
       <w:r>
         <w:rPr>
@@ -224,7 +480,7 @@
         <w:rPr>
           <w:noProof/>
         </w:rPr>
-        <w:t>3</w:t>
+        <w:t>5</w:t>
       </w:r>
       <w:r>
         <w:rPr>
@@ -243,9 +499,11 @@
         <w:rPr>
           <w:rFonts w:asciiTheme="minorHAnsi" w:eastAsiaTheme="minorEastAsia" w:hAnsiTheme="minorHAnsi" w:cstheme="minorBidi"/>
           <w:noProof/>
-          <w:sz w:val="22"/>
-          <w:szCs w:val="22"/>
+          <w:kern w:val="2"/>
+          <w:sz w:val="24"/>
+          <w:szCs w:val="24"/>
           <w:lang w:eastAsia="it-CH"/>
+          <w14:ligatures w14:val="standardContextual"/>
         </w:rPr>
       </w:pPr>
       <w:r>
@@ -258,9 +516,11 @@
         <w:rPr>
           <w:rFonts w:asciiTheme="minorHAnsi" w:eastAsiaTheme="minorEastAsia" w:hAnsiTheme="minorHAnsi" w:cstheme="minorBidi"/>
           <w:noProof/>
-          <w:sz w:val="22"/>
-          <w:szCs w:val="22"/>
+          <w:kern w:val="2"/>
+          <w:sz w:val="24"/>
+          <w:szCs w:val="24"/>
           <w:lang w:eastAsia="it-CH"/>
+          <w14:ligatures w14:val="standardContextual"/>
         </w:rPr>
         <w:tab/>
       </w:r>
@@ -268,7 +528,7 @@
         <w:rPr>
           <w:noProof/>
         </w:rPr>
-        <w:t>Informazioni sul progetto</w:t>
+        <w:t>Analisi del dominio</w:t>
       </w:r>
       <w:r>
         <w:rPr>
@@ -286,7 +546,7 @@
         <w:rPr>
           <w:noProof/>
         </w:rPr>
-        <w:instrText xml:space="preserve"> PAGEREF _Toc124935598 \h </w:instrText>
+        <w:instrText xml:space="preserve"> PAGEREF _Toc210977661 \h </w:instrText>
       </w:r>
       <w:r>
         <w:rPr>
@@ -303,7 +563,7 @@
         <w:rPr>
           <w:noProof/>
         </w:rPr>
-        <w:t>3</w:t>
+        <w:t>5</w:t>
       </w:r>
       <w:r>
         <w:rPr>
@@ -322,9 +582,11 @@
         <w:rPr>
           <w:rFonts w:asciiTheme="minorHAnsi" w:eastAsiaTheme="minorEastAsia" w:hAnsiTheme="minorHAnsi" w:cstheme="minorBidi"/>
           <w:noProof/>
-          <w:sz w:val="22"/>
-          <w:szCs w:val="22"/>
+          <w:kern w:val="2"/>
+          <w:sz w:val="24"/>
+          <w:szCs w:val="24"/>
           <w:lang w:eastAsia="it-CH"/>
+          <w14:ligatures w14:val="standardContextual"/>
         </w:rPr>
       </w:pPr>
       <w:r>
@@ -337,9 +599,11 @@
         <w:rPr>
           <w:rFonts w:asciiTheme="minorHAnsi" w:eastAsiaTheme="minorEastAsia" w:hAnsiTheme="minorHAnsi" w:cstheme="minorBidi"/>
           <w:noProof/>
-          <w:sz w:val="22"/>
-          <w:szCs w:val="22"/>
+          <w:kern w:val="2"/>
+          <w:sz w:val="24"/>
+          <w:szCs w:val="24"/>
           <w:lang w:eastAsia="it-CH"/>
+          <w14:ligatures w14:val="standardContextual"/>
         </w:rPr>
         <w:tab/>
       </w:r>
@@ -347,7 +611,7 @@
         <w:rPr>
           <w:noProof/>
         </w:rPr>
-        <w:t>Abstract</w:t>
+        <w:t>Analisi e specifica dei requisiti</w:t>
       </w:r>
       <w:r>
         <w:rPr>
@@ -365,7 +629,7 @@
         <w:rPr>
           <w:noProof/>
         </w:rPr>
-        <w:instrText xml:space="preserve"> PAGEREF _Toc124935599 \h </w:instrText>
+        <w:instrText xml:space="preserve"> PAGEREF _Toc210977662 \h </w:instrText>
       </w:r>
       <w:r>
         <w:rPr>
@@ -382,7 +646,7 @@
         <w:rPr>
           <w:noProof/>
         </w:rPr>
-        <w:t>3</w:t>
+        <w:t>5</w:t>
       </w:r>
       <w:r>
         <w:rPr>
@@ -401,9 +665,11 @@
         <w:rPr>
           <w:rFonts w:asciiTheme="minorHAnsi" w:eastAsiaTheme="minorEastAsia" w:hAnsiTheme="minorHAnsi" w:cstheme="minorBidi"/>
           <w:noProof/>
-          <w:sz w:val="22"/>
-          <w:szCs w:val="22"/>
+          <w:kern w:val="2"/>
+          <w:sz w:val="24"/>
+          <w:szCs w:val="24"/>
           <w:lang w:eastAsia="it-CH"/>
+          <w14:ligatures w14:val="standardContextual"/>
         </w:rPr>
       </w:pPr>
       <w:r>
@@ -416,9 +682,11 @@
         <w:rPr>
           <w:rFonts w:asciiTheme="minorHAnsi" w:eastAsiaTheme="minorEastAsia" w:hAnsiTheme="minorHAnsi" w:cstheme="minorBidi"/>
           <w:noProof/>
-          <w:sz w:val="22"/>
-          <w:szCs w:val="22"/>
+          <w:kern w:val="2"/>
+          <w:sz w:val="24"/>
+          <w:szCs w:val="24"/>
           <w:lang w:eastAsia="it-CH"/>
+          <w14:ligatures w14:val="standardContextual"/>
         </w:rPr>
         <w:tab/>
       </w:r>
@@ -426,7 +694,7 @@
         <w:rPr>
           <w:noProof/>
         </w:rPr>
-        <w:t>Scopo</w:t>
+        <w:t>Use case</w:t>
       </w:r>
       <w:r>
         <w:rPr>
@@ -444,7 +712,7 @@
         <w:rPr>
           <w:noProof/>
         </w:rPr>
-        <w:instrText xml:space="preserve"> PAGEREF _Toc124935600 \h </w:instrText>
+        <w:instrText xml:space="preserve"> PAGEREF _Toc210977663 \h </w:instrText>
       </w:r>
       <w:r>
         <w:rPr>
@@ -461,7 +729,339 @@
         <w:rPr>
           <w:noProof/>
         </w:rPr>
-        <w:t>3</w:t>
+        <w:t>11</w:t>
+      </w:r>
+      <w:r>
+        <w:rPr>
+          <w:noProof/>
+        </w:rPr>
+        <w:fldChar w:fldCharType="end"/>
+      </w:r>
+    </w:p>
+    <w:p>
+      <w:pPr>
+        <w:pStyle w:val="Sommario2"/>
+        <w:tabs>
+          <w:tab w:val="left" w:pos="800"/>
+          <w:tab w:val="right" w:leader="dot" w:pos="9628"/>
+        </w:tabs>
+        <w:rPr>
+          <w:rFonts w:asciiTheme="minorHAnsi" w:eastAsiaTheme="minorEastAsia" w:hAnsiTheme="minorHAnsi" w:cstheme="minorBidi"/>
+          <w:noProof/>
+          <w:kern w:val="2"/>
+          <w:sz w:val="24"/>
+          <w:szCs w:val="24"/>
+          <w:lang w:eastAsia="it-CH"/>
+          <w14:ligatures w14:val="standardContextual"/>
+        </w:rPr>
+      </w:pPr>
+      <w:r>
+        <w:rPr>
+          <w:noProof/>
+        </w:rPr>
+        <w:t>2.4</w:t>
+      </w:r>
+      <w:r>
+        <w:rPr>
+          <w:rFonts w:asciiTheme="minorHAnsi" w:eastAsiaTheme="minorEastAsia" w:hAnsiTheme="minorHAnsi" w:cstheme="minorBidi"/>
+          <w:noProof/>
+          <w:kern w:val="2"/>
+          <w:sz w:val="24"/>
+          <w:szCs w:val="24"/>
+          <w:lang w:eastAsia="it-CH"/>
+          <w14:ligatures w14:val="standardContextual"/>
+        </w:rPr>
+        <w:tab/>
+      </w:r>
+      <w:r>
+        <w:rPr>
+          <w:noProof/>
+        </w:rPr>
+        <w:t>Pianificazione</w:t>
+      </w:r>
+      <w:r>
+        <w:rPr>
+          <w:noProof/>
+        </w:rPr>
+        <w:tab/>
+      </w:r>
+      <w:r>
+        <w:rPr>
+          <w:noProof/>
+        </w:rPr>
+        <w:fldChar w:fldCharType="begin"/>
+      </w:r>
+      <w:r>
+        <w:rPr>
+          <w:noProof/>
+        </w:rPr>
+        <w:instrText xml:space="preserve"> PAGEREF _Toc210977664 \h </w:instrText>
+      </w:r>
+      <w:r>
+        <w:rPr>
+          <w:noProof/>
+        </w:rPr>
+      </w:r>
+      <w:r>
+        <w:rPr>
+          <w:noProof/>
+        </w:rPr>
+        <w:fldChar w:fldCharType="separate"/>
+      </w:r>
+      <w:r>
+        <w:rPr>
+          <w:noProof/>
+        </w:rPr>
+        <w:t>11</w:t>
+      </w:r>
+      <w:r>
+        <w:rPr>
+          <w:noProof/>
+        </w:rPr>
+        <w:fldChar w:fldCharType="end"/>
+      </w:r>
+    </w:p>
+    <w:p>
+      <w:pPr>
+        <w:pStyle w:val="Sommario2"/>
+        <w:tabs>
+          <w:tab w:val="left" w:pos="800"/>
+          <w:tab w:val="right" w:leader="dot" w:pos="9628"/>
+        </w:tabs>
+        <w:rPr>
+          <w:rFonts w:asciiTheme="minorHAnsi" w:eastAsiaTheme="minorEastAsia" w:hAnsiTheme="minorHAnsi" w:cstheme="minorBidi"/>
+          <w:noProof/>
+          <w:kern w:val="2"/>
+          <w:sz w:val="24"/>
+          <w:szCs w:val="24"/>
+          <w:lang w:eastAsia="it-CH"/>
+          <w14:ligatures w14:val="standardContextual"/>
+        </w:rPr>
+      </w:pPr>
+      <w:r>
+        <w:rPr>
+          <w:noProof/>
+        </w:rPr>
+        <w:t>2.5</w:t>
+      </w:r>
+      <w:r>
+        <w:rPr>
+          <w:rFonts w:asciiTheme="minorHAnsi" w:eastAsiaTheme="minorEastAsia" w:hAnsiTheme="minorHAnsi" w:cstheme="minorBidi"/>
+          <w:noProof/>
+          <w:kern w:val="2"/>
+          <w:sz w:val="24"/>
+          <w:szCs w:val="24"/>
+          <w:lang w:eastAsia="it-CH"/>
+          <w14:ligatures w14:val="standardContextual"/>
+        </w:rPr>
+        <w:tab/>
+      </w:r>
+      <w:r>
+        <w:rPr>
+          <w:noProof/>
+        </w:rPr>
+        <w:t>Analisi dei mezzi</w:t>
+      </w:r>
+      <w:r>
+        <w:rPr>
+          <w:noProof/>
+        </w:rPr>
+        <w:tab/>
+      </w:r>
+      <w:r>
+        <w:rPr>
+          <w:noProof/>
+        </w:rPr>
+        <w:fldChar w:fldCharType="begin"/>
+      </w:r>
+      <w:r>
+        <w:rPr>
+          <w:noProof/>
+        </w:rPr>
+        <w:instrText xml:space="preserve"> PAGEREF _Toc210977665 \h </w:instrText>
+      </w:r>
+      <w:r>
+        <w:rPr>
+          <w:noProof/>
+        </w:rPr>
+      </w:r>
+      <w:r>
+        <w:rPr>
+          <w:noProof/>
+        </w:rPr>
+        <w:fldChar w:fldCharType="separate"/>
+      </w:r>
+      <w:r>
+        <w:rPr>
+          <w:noProof/>
+        </w:rPr>
+        <w:t>14</w:t>
+      </w:r>
+      <w:r>
+        <w:rPr>
+          <w:noProof/>
+        </w:rPr>
+        <w:fldChar w:fldCharType="end"/>
+      </w:r>
+    </w:p>
+    <w:p>
+      <w:pPr>
+        <w:pStyle w:val="Sommario3"/>
+        <w:tabs>
+          <w:tab w:val="left" w:pos="1200"/>
+          <w:tab w:val="right" w:leader="dot" w:pos="9628"/>
+        </w:tabs>
+        <w:rPr>
+          <w:rFonts w:asciiTheme="minorHAnsi" w:eastAsiaTheme="minorEastAsia" w:hAnsiTheme="minorHAnsi" w:cstheme="minorBidi"/>
+          <w:noProof/>
+          <w:kern w:val="2"/>
+          <w:sz w:val="24"/>
+          <w:szCs w:val="24"/>
+          <w:lang w:eastAsia="it-CH"/>
+          <w14:ligatures w14:val="standardContextual"/>
+        </w:rPr>
+      </w:pPr>
+      <w:r>
+        <w:rPr>
+          <w:noProof/>
+        </w:rPr>
+        <w:t>2.5.1</w:t>
+      </w:r>
+      <w:r>
+        <w:rPr>
+          <w:rFonts w:asciiTheme="minorHAnsi" w:eastAsiaTheme="minorEastAsia" w:hAnsiTheme="minorHAnsi" w:cstheme="minorBidi"/>
+          <w:noProof/>
+          <w:kern w:val="2"/>
+          <w:sz w:val="24"/>
+          <w:szCs w:val="24"/>
+          <w:lang w:eastAsia="it-CH"/>
+          <w14:ligatures w14:val="standardContextual"/>
+        </w:rPr>
+        <w:tab/>
+      </w:r>
+      <w:r>
+        <w:rPr>
+          <w:noProof/>
+        </w:rPr>
+        <w:t>Software</w:t>
+      </w:r>
+      <w:r>
+        <w:rPr>
+          <w:noProof/>
+        </w:rPr>
+        <w:tab/>
+      </w:r>
+      <w:r>
+        <w:rPr>
+          <w:noProof/>
+        </w:rPr>
+        <w:fldChar w:fldCharType="begin"/>
+      </w:r>
+      <w:r>
+        <w:rPr>
+          <w:noProof/>
+        </w:rPr>
+        <w:instrText xml:space="preserve"> PAGEREF _Toc210977666 \h </w:instrText>
+      </w:r>
+      <w:r>
+        <w:rPr>
+          <w:noProof/>
+        </w:rPr>
+      </w:r>
+      <w:r>
+        <w:rPr>
+          <w:noProof/>
+        </w:rPr>
+        <w:fldChar w:fldCharType="separate"/>
+      </w:r>
+      <w:r>
+        <w:rPr>
+          <w:noProof/>
+        </w:rPr>
+        <w:t>14</w:t>
+      </w:r>
+      <w:r>
+        <w:rPr>
+          <w:noProof/>
+        </w:rPr>
+        <w:fldChar w:fldCharType="end"/>
+      </w:r>
+    </w:p>
+    <w:p>
+      <w:pPr>
+        <w:pStyle w:val="Sommario3"/>
+        <w:tabs>
+          <w:tab w:val="left" w:pos="1200"/>
+          <w:tab w:val="right" w:leader="dot" w:pos="9628"/>
+        </w:tabs>
+        <w:rPr>
+          <w:rFonts w:asciiTheme="minorHAnsi" w:eastAsiaTheme="minorEastAsia" w:hAnsiTheme="minorHAnsi" w:cstheme="minorBidi"/>
+          <w:noProof/>
+          <w:kern w:val="2"/>
+          <w:sz w:val="24"/>
+          <w:szCs w:val="24"/>
+          <w:lang w:eastAsia="it-CH"/>
+          <w14:ligatures w14:val="standardContextual"/>
+        </w:rPr>
+      </w:pPr>
+      <w:r>
+        <w:rPr>
+          <w:noProof/>
+        </w:rPr>
+        <w:t>2.5.2</w:t>
+      </w:r>
+      <w:r>
+        <w:rPr>
+          <w:rFonts w:asciiTheme="minorHAnsi" w:eastAsiaTheme="minorEastAsia" w:hAnsiTheme="minorHAnsi" w:cstheme="minorBidi"/>
+          <w:noProof/>
+          <w:kern w:val="2"/>
+          <w:sz w:val="24"/>
+          <w:szCs w:val="24"/>
+          <w:lang w:eastAsia="it-CH"/>
+          <w14:ligatures w14:val="standardContextual"/>
+        </w:rPr>
+        <w:tab/>
+      </w:r>
+      <w:r>
+        <w:rPr>
+          <w:noProof/>
+        </w:rPr>
+        <w:t>Hardware</w:t>
+      </w:r>
+      <w:r>
+        <w:rPr>
+          <w:noProof/>
+        </w:rPr>
+        <w:tab/>
+      </w:r>
+      <w:r>
+        <w:rPr>
+          <w:noProof/>
+        </w:rPr>
+        <w:fldChar w:fldCharType="begin"/>
+      </w:r>
+      <w:r>
+        <w:rPr>
+          <w:noProof/>
+        </w:rPr>
+        <w:instrText xml:space="preserve"> PAGEREF _Toc210977667 \h </w:instrText>
+      </w:r>
+      <w:r>
+        <w:rPr>
+          <w:noProof/>
+        </w:rPr>
+      </w:r>
+      <w:r>
+        <w:rPr>
+          <w:noProof/>
+        </w:rPr>
+        <w:fldChar w:fldCharType="separate"/>
+      </w:r>
+      <w:r>
+        <w:rPr>
+          <w:noProof/>
+        </w:rPr>
+        <w:t>14</w:t>
       </w:r>
       <w:r>
         <w:rPr>
@@ -480,9 +1080,11 @@
         <w:rPr>
           <w:rFonts w:asciiTheme="minorHAnsi" w:eastAsiaTheme="minorEastAsia" w:hAnsiTheme="minorHAnsi" w:cstheme="minorBidi"/>
           <w:noProof/>
-          <w:sz w:val="22"/>
-          <w:szCs w:val="22"/>
+          <w:kern w:val="2"/>
+          <w:sz w:val="24"/>
+          <w:szCs w:val="24"/>
           <w:lang w:eastAsia="it-CH"/>
+          <w14:ligatures w14:val="standardContextual"/>
         </w:rPr>
       </w:pPr>
       <w:r>
@@ -495,9 +1097,11 @@
         <w:rPr>
           <w:rFonts w:asciiTheme="minorHAnsi" w:eastAsiaTheme="minorEastAsia" w:hAnsiTheme="minorHAnsi" w:cstheme="minorBidi"/>
           <w:noProof/>
-          <w:sz w:val="22"/>
-          <w:szCs w:val="22"/>
+          <w:kern w:val="2"/>
+          <w:sz w:val="24"/>
+          <w:szCs w:val="24"/>
           <w:lang w:eastAsia="it-CH"/>
+          <w14:ligatures w14:val="standardContextual"/>
         </w:rPr>
         <w:tab/>
       </w:r>
@@ -505,7 +1109,7 @@
         <w:rPr>
           <w:noProof/>
         </w:rPr>
-        <w:t>Analisi</w:t>
+        <w:t>Progettazione</w:t>
       </w:r>
       <w:r>
         <w:rPr>
@@ -523,7 +1127,7 @@
         <w:rPr>
           <w:noProof/>
         </w:rPr>
-        <w:instrText xml:space="preserve"> PAGEREF _Toc124935601 \h </w:instrText>
+        <w:instrText xml:space="preserve"> PAGEREF _Toc210977668 \h </w:instrText>
       </w:r>
       <w:r>
         <w:rPr>
@@ -540,7 +1144,7 @@
         <w:rPr>
           <w:noProof/>
         </w:rPr>
-        <w:t>4</w:t>
+        <w:t>14</w:t>
       </w:r>
       <w:r>
         <w:rPr>
@@ -559,9 +1163,11 @@
         <w:rPr>
           <w:rFonts w:asciiTheme="minorHAnsi" w:eastAsiaTheme="minorEastAsia" w:hAnsiTheme="minorHAnsi" w:cstheme="minorBidi"/>
           <w:noProof/>
-          <w:sz w:val="22"/>
-          <w:szCs w:val="22"/>
+          <w:kern w:val="2"/>
+          <w:sz w:val="24"/>
+          <w:szCs w:val="24"/>
           <w:lang w:eastAsia="it-CH"/>
+          <w14:ligatures w14:val="standardContextual"/>
         </w:rPr>
       </w:pPr>
       <w:r>
@@ -574,9 +1180,11 @@
         <w:rPr>
           <w:rFonts w:asciiTheme="minorHAnsi" w:eastAsiaTheme="minorEastAsia" w:hAnsiTheme="minorHAnsi" w:cstheme="minorBidi"/>
           <w:noProof/>
-          <w:sz w:val="22"/>
-          <w:szCs w:val="22"/>
+          <w:kern w:val="2"/>
+          <w:sz w:val="24"/>
+          <w:szCs w:val="24"/>
           <w:lang w:eastAsia="it-CH"/>
+          <w14:ligatures w14:val="standardContextual"/>
         </w:rPr>
         <w:tab/>
       </w:r>
@@ -584,7 +1192,7 @@
         <w:rPr>
           <w:noProof/>
         </w:rPr>
-        <w:t>Analisi del dominio</w:t>
+        <w:t>Design dell’architettura del sistema</w:t>
       </w:r>
       <w:r>
         <w:rPr>
@@ -602,7 +1210,7 @@
         <w:rPr>
           <w:noProof/>
         </w:rPr>
-        <w:instrText xml:space="preserve"> PAGEREF _Toc124935602 \h </w:instrText>
+        <w:instrText xml:space="preserve"> PAGEREF _Toc210977669 \h </w:instrText>
       </w:r>
       <w:r>
         <w:rPr>
@@ -619,7 +1227,7 @@
         <w:rPr>
           <w:noProof/>
         </w:rPr>
-        <w:t>4</w:t>
+        <w:t>14</w:t>
       </w:r>
       <w:r>
         <w:rPr>
@@ -638,9 +1246,11 @@
         <w:rPr>
           <w:rFonts w:asciiTheme="minorHAnsi" w:eastAsiaTheme="minorEastAsia" w:hAnsiTheme="minorHAnsi" w:cstheme="minorBidi"/>
           <w:noProof/>
-          <w:sz w:val="22"/>
-          <w:szCs w:val="22"/>
+          <w:kern w:val="2"/>
+          <w:sz w:val="24"/>
+          <w:szCs w:val="24"/>
           <w:lang w:eastAsia="it-CH"/>
+          <w14:ligatures w14:val="standardContextual"/>
         </w:rPr>
       </w:pPr>
       <w:r>
@@ -653,9 +1263,11 @@
         <w:rPr>
           <w:rFonts w:asciiTheme="minorHAnsi" w:eastAsiaTheme="minorEastAsia" w:hAnsiTheme="minorHAnsi" w:cstheme="minorBidi"/>
           <w:noProof/>
-          <w:sz w:val="22"/>
-          <w:szCs w:val="22"/>
+          <w:kern w:val="2"/>
+          <w:sz w:val="24"/>
+          <w:szCs w:val="24"/>
           <w:lang w:eastAsia="it-CH"/>
+          <w14:ligatures w14:val="standardContextual"/>
         </w:rPr>
         <w:tab/>
       </w:r>
@@ -663,7 +1275,7 @@
         <w:rPr>
           <w:noProof/>
         </w:rPr>
-        <w:t>Analisi e specifica dei requisiti</w:t>
+        <w:t>Design dei dati e database</w:t>
       </w:r>
       <w:r>
         <w:rPr>
@@ -681,7 +1293,7 @@
         <w:rPr>
           <w:noProof/>
         </w:rPr>
-        <w:instrText xml:space="preserve"> PAGEREF _Toc124935603 \h </w:instrText>
+        <w:instrText xml:space="preserve"> PAGEREF _Toc210977670 \h </w:instrText>
       </w:r>
       <w:r>
         <w:rPr>
@@ -698,7 +1310,7 @@
         <w:rPr>
           <w:noProof/>
         </w:rPr>
-        <w:t>4</w:t>
+        <w:t>14</w:t>
       </w:r>
       <w:r>
         <w:rPr>
@@ -717,9 +1329,11 @@
         <w:rPr>
           <w:rFonts w:asciiTheme="minorHAnsi" w:eastAsiaTheme="minorEastAsia" w:hAnsiTheme="minorHAnsi" w:cstheme="minorBidi"/>
           <w:noProof/>
-          <w:sz w:val="22"/>
-          <w:szCs w:val="22"/>
+          <w:kern w:val="2"/>
+          <w:sz w:val="24"/>
+          <w:szCs w:val="24"/>
           <w:lang w:eastAsia="it-CH"/>
+          <w14:ligatures w14:val="standardContextual"/>
         </w:rPr>
       </w:pPr>
       <w:r>
@@ -732,9 +1346,11 @@
         <w:rPr>
           <w:rFonts w:asciiTheme="minorHAnsi" w:eastAsiaTheme="minorEastAsia" w:hAnsiTheme="minorHAnsi" w:cstheme="minorBidi"/>
           <w:noProof/>
-          <w:sz w:val="22"/>
-          <w:szCs w:val="22"/>
+          <w:kern w:val="2"/>
+          <w:sz w:val="24"/>
+          <w:szCs w:val="24"/>
           <w:lang w:eastAsia="it-CH"/>
+          <w14:ligatures w14:val="standardContextual"/>
         </w:rPr>
         <w:tab/>
       </w:r>
@@ -742,7 +1358,7 @@
         <w:rPr>
           <w:noProof/>
         </w:rPr>
-        <w:t>Use case</w:t>
+        <w:t>Design delle interfacce</w:t>
       </w:r>
       <w:r>
         <w:rPr>
@@ -760,7 +1376,7 @@
         <w:rPr>
           <w:noProof/>
         </w:rPr>
-        <w:instrText xml:space="preserve"> PAGEREF _Toc124935604 \h </w:instrText>
+        <w:instrText xml:space="preserve"> PAGEREF _Toc210977671 \h </w:instrText>
       </w:r>
       <w:r>
         <w:rPr>
@@ -777,7 +1393,7 @@
         <w:rPr>
           <w:noProof/>
         </w:rPr>
-        <w:t>7</w:t>
+        <w:t>17</w:t>
       </w:r>
       <w:r>
         <w:rPr>
@@ -796,9 +1412,11 @@
         <w:rPr>
           <w:rFonts w:asciiTheme="minorHAnsi" w:eastAsiaTheme="minorEastAsia" w:hAnsiTheme="minorHAnsi" w:cstheme="minorBidi"/>
           <w:noProof/>
-          <w:sz w:val="22"/>
-          <w:szCs w:val="22"/>
+          <w:kern w:val="2"/>
+          <w:sz w:val="24"/>
+          <w:szCs w:val="24"/>
           <w:lang w:eastAsia="it-CH"/>
+          <w14:ligatures w14:val="standardContextual"/>
         </w:rPr>
       </w:pPr>
       <w:r>
@@ -811,9 +1429,11 @@
         <w:rPr>
           <w:rFonts w:asciiTheme="minorHAnsi" w:eastAsiaTheme="minorEastAsia" w:hAnsiTheme="minorHAnsi" w:cstheme="minorBidi"/>
           <w:noProof/>
-          <w:sz w:val="22"/>
-          <w:szCs w:val="22"/>
+          <w:kern w:val="2"/>
+          <w:sz w:val="24"/>
+          <w:szCs w:val="24"/>
           <w:lang w:eastAsia="it-CH"/>
+          <w14:ligatures w14:val="standardContextual"/>
         </w:rPr>
         <w:tab/>
       </w:r>
@@ -821,7 +1441,7 @@
         <w:rPr>
           <w:noProof/>
         </w:rPr>
-        <w:t>Pianificazione</w:t>
+        <w:t>Design procedurale</w:t>
       </w:r>
       <w:r>
         <w:rPr>
@@ -839,7 +1459,7 @@
         <w:rPr>
           <w:noProof/>
         </w:rPr>
-        <w:instrText xml:space="preserve"> PAGEREF _Toc124935605 \h </w:instrText>
+        <w:instrText xml:space="preserve"> PAGEREF _Toc210977672 \h </w:instrText>
       </w:r>
       <w:r>
         <w:rPr>
@@ -856,7 +1476,173 @@
         <w:rPr>
           <w:noProof/>
         </w:rPr>
-        <w:t>7</w:t>
+        <w:t>17</w:t>
+      </w:r>
+      <w:r>
+        <w:rPr>
+          <w:noProof/>
+        </w:rPr>
+        <w:fldChar w:fldCharType="end"/>
+      </w:r>
+    </w:p>
+    <w:p>
+      <w:pPr>
+        <w:pStyle w:val="Sommario1"/>
+        <w:tabs>
+          <w:tab w:val="left" w:pos="400"/>
+          <w:tab w:val="right" w:leader="dot" w:pos="9628"/>
+        </w:tabs>
+        <w:rPr>
+          <w:rFonts w:asciiTheme="minorHAnsi" w:eastAsiaTheme="minorEastAsia" w:hAnsiTheme="minorHAnsi" w:cstheme="minorBidi"/>
+          <w:noProof/>
+          <w:kern w:val="2"/>
+          <w:sz w:val="24"/>
+          <w:szCs w:val="24"/>
+          <w:lang w:eastAsia="it-CH"/>
+          <w14:ligatures w14:val="standardContextual"/>
+        </w:rPr>
+      </w:pPr>
+      <w:r>
+        <w:rPr>
+          <w:noProof/>
+        </w:rPr>
+        <w:t>4</w:t>
+      </w:r>
+      <w:r>
+        <w:rPr>
+          <w:rFonts w:asciiTheme="minorHAnsi" w:eastAsiaTheme="minorEastAsia" w:hAnsiTheme="minorHAnsi" w:cstheme="minorBidi"/>
+          <w:noProof/>
+          <w:kern w:val="2"/>
+          <w:sz w:val="24"/>
+          <w:szCs w:val="24"/>
+          <w:lang w:eastAsia="it-CH"/>
+          <w14:ligatures w14:val="standardContextual"/>
+        </w:rPr>
+        <w:tab/>
+      </w:r>
+      <w:r>
+        <w:rPr>
+          <w:noProof/>
+        </w:rPr>
+        <w:t>Implementazione</w:t>
+      </w:r>
+      <w:r>
+        <w:rPr>
+          <w:noProof/>
+        </w:rPr>
+        <w:tab/>
+      </w:r>
+      <w:r>
+        <w:rPr>
+          <w:noProof/>
+        </w:rPr>
+        <w:fldChar w:fldCharType="begin"/>
+      </w:r>
+      <w:r>
+        <w:rPr>
+          <w:noProof/>
+        </w:rPr>
+        <w:instrText xml:space="preserve"> PAGEREF _Toc210977673 \h </w:instrText>
+      </w:r>
+      <w:r>
+        <w:rPr>
+          <w:noProof/>
+        </w:rPr>
+      </w:r>
+      <w:r>
+        <w:rPr>
+          <w:noProof/>
+        </w:rPr>
+        <w:fldChar w:fldCharType="separate"/>
+      </w:r>
+      <w:r>
+        <w:rPr>
+          <w:noProof/>
+        </w:rPr>
+        <w:t>18</w:t>
+      </w:r>
+      <w:r>
+        <w:rPr>
+          <w:noProof/>
+        </w:rPr>
+        <w:fldChar w:fldCharType="end"/>
+      </w:r>
+    </w:p>
+    <w:p>
+      <w:pPr>
+        <w:pStyle w:val="Sommario1"/>
+        <w:tabs>
+          <w:tab w:val="left" w:pos="400"/>
+          <w:tab w:val="right" w:leader="dot" w:pos="9628"/>
+        </w:tabs>
+        <w:rPr>
+          <w:rFonts w:asciiTheme="minorHAnsi" w:eastAsiaTheme="minorEastAsia" w:hAnsiTheme="minorHAnsi" w:cstheme="minorBidi"/>
+          <w:noProof/>
+          <w:kern w:val="2"/>
+          <w:sz w:val="24"/>
+          <w:szCs w:val="24"/>
+          <w:lang w:eastAsia="it-CH"/>
+          <w14:ligatures w14:val="standardContextual"/>
+        </w:rPr>
+      </w:pPr>
+      <w:r>
+        <w:rPr>
+          <w:noProof/>
+        </w:rPr>
+        <w:t>5</w:t>
+      </w:r>
+      <w:r>
+        <w:rPr>
+          <w:rFonts w:asciiTheme="minorHAnsi" w:eastAsiaTheme="minorEastAsia" w:hAnsiTheme="minorHAnsi" w:cstheme="minorBidi"/>
+          <w:noProof/>
+          <w:kern w:val="2"/>
+          <w:sz w:val="24"/>
+          <w:szCs w:val="24"/>
+          <w:lang w:eastAsia="it-CH"/>
+          <w14:ligatures w14:val="standardContextual"/>
+        </w:rPr>
+        <w:tab/>
+      </w:r>
+      <w:r>
+        <w:rPr>
+          <w:noProof/>
+        </w:rPr>
+        <w:t>Test</w:t>
+      </w:r>
+      <w:r>
+        <w:rPr>
+          <w:noProof/>
+        </w:rPr>
+        <w:tab/>
+      </w:r>
+      <w:r>
+        <w:rPr>
+          <w:noProof/>
+        </w:rPr>
+        <w:fldChar w:fldCharType="begin"/>
+      </w:r>
+      <w:r>
+        <w:rPr>
+          <w:noProof/>
+        </w:rPr>
+        <w:instrText xml:space="preserve"> PAGEREF _Toc210977674 \h </w:instrText>
+      </w:r>
+      <w:r>
+        <w:rPr>
+          <w:noProof/>
+        </w:rPr>
+      </w:r>
+      <w:r>
+        <w:rPr>
+          <w:noProof/>
+        </w:rPr>
+        <w:fldChar w:fldCharType="separate"/>
+      </w:r>
+      <w:r>
+        <w:rPr>
+          <w:noProof/>
+        </w:rPr>
+        <w:t>18</w:t>
       </w:r>
       <w:r>
         <w:rPr>
@@ -875,24 +1661,28 @@
         <w:rPr>
           <w:rFonts w:asciiTheme="minorHAnsi" w:eastAsiaTheme="minorEastAsia" w:hAnsiTheme="minorHAnsi" w:cstheme="minorBidi"/>
           <w:noProof/>
-          <w:sz w:val="22"/>
-          <w:szCs w:val="22"/>
+          <w:kern w:val="2"/>
+          <w:sz w:val="24"/>
+          <w:szCs w:val="24"/>
           <w:lang w:eastAsia="it-CH"/>
-        </w:rPr>
-      </w:pPr>
-      <w:r>
-        <w:rPr>
-          <w:noProof/>
-        </w:rPr>
-        <w:t>3.5</w:t>
+          <w14:ligatures w14:val="standardContextual"/>
+        </w:rPr>
+      </w:pPr>
+      <w:r>
+        <w:rPr>
+          <w:noProof/>
+        </w:rPr>
+        <w:t>5.1</w:t>
       </w:r>
       <w:r>
         <w:rPr>
           <w:rFonts w:asciiTheme="minorHAnsi" w:eastAsiaTheme="minorEastAsia" w:hAnsiTheme="minorHAnsi" w:cstheme="minorBidi"/>
           <w:noProof/>
-          <w:sz w:val="22"/>
-          <w:szCs w:val="22"/>
+          <w:kern w:val="2"/>
+          <w:sz w:val="24"/>
+          <w:szCs w:val="24"/>
           <w:lang w:eastAsia="it-CH"/>
+          <w14:ligatures w14:val="standardContextual"/>
         </w:rPr>
         <w:tab/>
       </w:r>
@@ -900,7 +1690,7 @@
         <w:rPr>
           <w:noProof/>
         </w:rPr>
-        <w:t>Analisi dei mezzi</w:t>
+        <w:t>Protocollo di test</w:t>
       </w:r>
       <w:r>
         <w:rPr>
@@ -918,7 +1708,7 @@
         <w:rPr>
           <w:noProof/>
         </w:rPr>
-        <w:instrText xml:space="preserve"> PAGEREF _Toc124935606 \h </w:instrText>
+        <w:instrText xml:space="preserve"> PAGEREF _Toc210977675 \h </w:instrText>
       </w:r>
       <w:r>
         <w:rPr>
@@ -935,7 +1725,7 @@
         <w:rPr>
           <w:noProof/>
         </w:rPr>
-        <w:t>9</w:t>
+        <w:t>18</w:t>
       </w:r>
       <w:r>
         <w:rPr>
@@ -946,32 +1736,36 @@
     </w:p>
     <w:p>
       <w:pPr>
-        <w:pStyle w:val="Sommario3"/>
+        <w:pStyle w:val="Sommario2"/>
         <w:tabs>
-          <w:tab w:val="left" w:pos="1200"/>
+          <w:tab w:val="left" w:pos="800"/>
           <w:tab w:val="right" w:leader="dot" w:pos="9628"/>
         </w:tabs>
         <w:rPr>
           <w:rFonts w:asciiTheme="minorHAnsi" w:eastAsiaTheme="minorEastAsia" w:hAnsiTheme="minorHAnsi" w:cstheme="minorBidi"/>
           <w:noProof/>
-          <w:sz w:val="22"/>
-          <w:szCs w:val="22"/>
+          <w:kern w:val="2"/>
+          <w:sz w:val="24"/>
+          <w:szCs w:val="24"/>
           <w:lang w:eastAsia="it-CH"/>
-        </w:rPr>
-      </w:pPr>
-      <w:r>
-        <w:rPr>
-          <w:noProof/>
-        </w:rPr>
-        <w:t>3.5.1</w:t>
+          <w14:ligatures w14:val="standardContextual"/>
+        </w:rPr>
+      </w:pPr>
+      <w:r>
+        <w:rPr>
+          <w:noProof/>
+        </w:rPr>
+        <w:t>5.2</w:t>
       </w:r>
       <w:r>
         <w:rPr>
           <w:rFonts w:asciiTheme="minorHAnsi" w:eastAsiaTheme="minorEastAsia" w:hAnsiTheme="minorHAnsi" w:cstheme="minorBidi"/>
           <w:noProof/>
-          <w:sz w:val="22"/>
-          <w:szCs w:val="22"/>
+          <w:kern w:val="2"/>
+          <w:sz w:val="24"/>
+          <w:szCs w:val="24"/>
           <w:lang w:eastAsia="it-CH"/>
+          <w14:ligatures w14:val="standardContextual"/>
         </w:rPr>
         <w:tab/>
       </w:r>
@@ -979,7 +1773,7 @@
         <w:rPr>
           <w:noProof/>
         </w:rPr>
-        <w:t>Software</w:t>
+        <w:t>Risultati test</w:t>
       </w:r>
       <w:r>
         <w:rPr>
@@ -997,7 +1791,7 @@
         <w:rPr>
           <w:noProof/>
         </w:rPr>
-        <w:instrText xml:space="preserve"> PAGEREF _Toc124935607 \h </w:instrText>
+        <w:instrText xml:space="preserve"> PAGEREF _Toc210977676 \h </w:instrText>
       </w:r>
       <w:r>
         <w:rPr>
@@ -1014,7 +1808,7 @@
         <w:rPr>
           <w:noProof/>
         </w:rPr>
-        <w:t>9</w:t>
+        <w:t>20</w:t>
       </w:r>
       <w:r>
         <w:rPr>
@@ -1025,32 +1819,36 @@
     </w:p>
     <w:p>
       <w:pPr>
-        <w:pStyle w:val="Sommario3"/>
+        <w:pStyle w:val="Sommario2"/>
         <w:tabs>
-          <w:tab w:val="left" w:pos="1200"/>
+          <w:tab w:val="left" w:pos="800"/>
           <w:tab w:val="right" w:leader="dot" w:pos="9628"/>
         </w:tabs>
         <w:rPr>
           <w:rFonts w:asciiTheme="minorHAnsi" w:eastAsiaTheme="minorEastAsia" w:hAnsiTheme="minorHAnsi" w:cstheme="minorBidi"/>
           <w:noProof/>
-          <w:sz w:val="22"/>
-          <w:szCs w:val="22"/>
+          <w:kern w:val="2"/>
+          <w:sz w:val="24"/>
+          <w:szCs w:val="24"/>
           <w:lang w:eastAsia="it-CH"/>
-        </w:rPr>
-      </w:pPr>
-      <w:r>
-        <w:rPr>
-          <w:noProof/>
-        </w:rPr>
-        <w:t>3.5.2</w:t>
+          <w14:ligatures w14:val="standardContextual"/>
+        </w:rPr>
+      </w:pPr>
+      <w:r>
+        <w:rPr>
+          <w:noProof/>
+        </w:rPr>
+        <w:t>5.3</w:t>
       </w:r>
       <w:r>
         <w:rPr>
           <w:rFonts w:asciiTheme="minorHAnsi" w:eastAsiaTheme="minorEastAsia" w:hAnsiTheme="minorHAnsi" w:cstheme="minorBidi"/>
           <w:noProof/>
-          <w:sz w:val="22"/>
-          <w:szCs w:val="22"/>
+          <w:kern w:val="2"/>
+          <w:sz w:val="24"/>
+          <w:szCs w:val="24"/>
           <w:lang w:eastAsia="it-CH"/>
+          <w14:ligatures w14:val="standardContextual"/>
         </w:rPr>
         <w:tab/>
       </w:r>
@@ -1058,7 +1856,7 @@
         <w:rPr>
           <w:noProof/>
         </w:rPr>
-        <w:t>Hardware</w:t>
+        <w:t>Mancanze/limitazioni conosciute</w:t>
       </w:r>
       <w:r>
         <w:rPr>
@@ -1076,7 +1874,7 @@
         <w:rPr>
           <w:noProof/>
         </w:rPr>
-        <w:instrText xml:space="preserve"> PAGEREF _Toc124935608 \h </w:instrText>
+        <w:instrText xml:space="preserve"> PAGEREF _Toc210977677 \h </w:instrText>
       </w:r>
       <w:r>
         <w:rPr>
@@ -1093,7 +1891,7 @@
         <w:rPr>
           <w:noProof/>
         </w:rPr>
-        <w:t>9</w:t>
+        <w:t>20</w:t>
       </w:r>
       <w:r>
         <w:rPr>
@@ -1112,24 +1910,28 @@
         <w:rPr>
           <w:rFonts w:asciiTheme="minorHAnsi" w:eastAsiaTheme="minorEastAsia" w:hAnsiTheme="minorHAnsi" w:cstheme="minorBidi"/>
           <w:noProof/>
-          <w:sz w:val="22"/>
-          <w:szCs w:val="22"/>
+          <w:kern w:val="2"/>
+          <w:sz w:val="24"/>
+          <w:szCs w:val="24"/>
           <w:lang w:eastAsia="it-CH"/>
-        </w:rPr>
-      </w:pPr>
-      <w:r>
-        <w:rPr>
-          <w:noProof/>
-        </w:rPr>
-        <w:t>4</w:t>
+          <w14:ligatures w14:val="standardContextual"/>
+        </w:rPr>
+      </w:pPr>
+      <w:r>
+        <w:rPr>
+          <w:noProof/>
+        </w:rPr>
+        <w:t>6</w:t>
       </w:r>
       <w:r>
         <w:rPr>
           <w:rFonts w:asciiTheme="minorHAnsi" w:eastAsiaTheme="minorEastAsia" w:hAnsiTheme="minorHAnsi" w:cstheme="minorBidi"/>
           <w:noProof/>
-          <w:sz w:val="22"/>
-          <w:szCs w:val="22"/>
+          <w:kern w:val="2"/>
+          <w:sz w:val="24"/>
+          <w:szCs w:val="24"/>
           <w:lang w:eastAsia="it-CH"/>
+          <w14:ligatures w14:val="standardContextual"/>
         </w:rPr>
         <w:tab/>
       </w:r>
@@ -1137,7 +1939,7 @@
         <w:rPr>
           <w:noProof/>
         </w:rPr>
-        <w:t>Progettazione</w:t>
+        <w:t>Consuntivo</w:t>
       </w:r>
       <w:r>
         <w:rPr>
@@ -1155,7 +1957,7 @@
         <w:rPr>
           <w:noProof/>
         </w:rPr>
-        <w:instrText xml:space="preserve"> PAGEREF _Toc124935609 \h </w:instrText>
+        <w:instrText xml:space="preserve"> PAGEREF _Toc210977678 \h </w:instrText>
       </w:r>
       <w:r>
         <w:rPr>
@@ -1172,7 +1974,90 @@
         <w:rPr>
           <w:noProof/>
         </w:rPr>
-        <w:t>9</w:t>
+        <w:t>20</w:t>
+      </w:r>
+      <w:r>
+        <w:rPr>
+          <w:noProof/>
+        </w:rPr>
+        <w:fldChar w:fldCharType="end"/>
+      </w:r>
+    </w:p>
+    <w:p>
+      <w:pPr>
+        <w:pStyle w:val="Sommario1"/>
+        <w:tabs>
+          <w:tab w:val="left" w:pos="400"/>
+          <w:tab w:val="right" w:leader="dot" w:pos="9628"/>
+        </w:tabs>
+        <w:rPr>
+          <w:rFonts w:asciiTheme="minorHAnsi" w:eastAsiaTheme="minorEastAsia" w:hAnsiTheme="minorHAnsi" w:cstheme="minorBidi"/>
+          <w:noProof/>
+          <w:kern w:val="2"/>
+          <w:sz w:val="24"/>
+          <w:szCs w:val="24"/>
+          <w:lang w:eastAsia="it-CH"/>
+          <w14:ligatures w14:val="standardContextual"/>
+        </w:rPr>
+      </w:pPr>
+      <w:r>
+        <w:rPr>
+          <w:noProof/>
+        </w:rPr>
+        <w:t>7</w:t>
+      </w:r>
+      <w:r>
+        <w:rPr>
+          <w:rFonts w:asciiTheme="minorHAnsi" w:eastAsiaTheme="minorEastAsia" w:hAnsiTheme="minorHAnsi" w:cstheme="minorBidi"/>
+          <w:noProof/>
+          <w:kern w:val="2"/>
+          <w:sz w:val="24"/>
+          <w:szCs w:val="24"/>
+          <w:lang w:eastAsia="it-CH"/>
+          <w14:ligatures w14:val="standardContextual"/>
+        </w:rPr>
+        <w:tab/>
+      </w:r>
+      <w:r>
+        <w:rPr>
+          <w:noProof/>
+        </w:rPr>
+        <w:t>Conclusioni</w:t>
+      </w:r>
+      <w:r>
+        <w:rPr>
+          <w:noProof/>
+        </w:rPr>
+        <w:tab/>
+      </w:r>
+      <w:r>
+        <w:rPr>
+          <w:noProof/>
+        </w:rPr>
+        <w:fldChar w:fldCharType="begin"/>
+      </w:r>
+      <w:r>
+        <w:rPr>
+          <w:noProof/>
+        </w:rPr>
+        <w:instrText xml:space="preserve"> PAGEREF _Toc210977679 \h </w:instrText>
+      </w:r>
+      <w:r>
+        <w:rPr>
+          <w:noProof/>
+        </w:rPr>
+      </w:r>
+      <w:r>
+        <w:rPr>
+          <w:noProof/>
+        </w:rPr>
+        <w:fldChar w:fldCharType="separate"/>
+      </w:r>
+      <w:r>
+        <w:rPr>
+          <w:noProof/>
+        </w:rPr>
+        <w:t>22</w:t>
       </w:r>
       <w:r>
         <w:rPr>
@@ -1191,24 +2076,28 @@
         <w:rPr>
           <w:rFonts w:asciiTheme="minorHAnsi" w:eastAsiaTheme="minorEastAsia" w:hAnsiTheme="minorHAnsi" w:cstheme="minorBidi"/>
           <w:noProof/>
-          <w:sz w:val="22"/>
-          <w:szCs w:val="22"/>
+          <w:kern w:val="2"/>
+          <w:sz w:val="24"/>
+          <w:szCs w:val="24"/>
           <w:lang w:eastAsia="it-CH"/>
-        </w:rPr>
-      </w:pPr>
-      <w:r>
-        <w:rPr>
-          <w:noProof/>
-        </w:rPr>
-        <w:t>4.1</w:t>
+          <w14:ligatures w14:val="standardContextual"/>
+        </w:rPr>
+      </w:pPr>
+      <w:r>
+        <w:rPr>
+          <w:noProof/>
+        </w:rPr>
+        <w:t>7.1</w:t>
       </w:r>
       <w:r>
         <w:rPr>
           <w:rFonts w:asciiTheme="minorHAnsi" w:eastAsiaTheme="minorEastAsia" w:hAnsiTheme="minorHAnsi" w:cstheme="minorBidi"/>
           <w:noProof/>
-          <w:sz w:val="22"/>
-          <w:szCs w:val="22"/>
+          <w:kern w:val="2"/>
+          <w:sz w:val="24"/>
+          <w:szCs w:val="24"/>
           <w:lang w:eastAsia="it-CH"/>
+          <w14:ligatures w14:val="standardContextual"/>
         </w:rPr>
         <w:tab/>
       </w:r>
@@ -1216,7 +2105,7 @@
         <w:rPr>
           <w:noProof/>
         </w:rPr>
-        <w:t>Design dell’architettura del sistema</w:t>
+        <w:t>Sviluppi futuri</w:t>
       </w:r>
       <w:r>
         <w:rPr>
@@ -1234,7 +2123,7 @@
         <w:rPr>
           <w:noProof/>
         </w:rPr>
-        <w:instrText xml:space="preserve"> PAGEREF _Toc124935610 \h </w:instrText>
+        <w:instrText xml:space="preserve"> PAGEREF _Toc210977680 \h </w:instrText>
       </w:r>
       <w:r>
         <w:rPr>
@@ -1251,7 +2140,7 @@
         <w:rPr>
           <w:noProof/>
         </w:rPr>
-        <w:t>9</w:t>
+        <w:t>22</w:t>
       </w:r>
       <w:r>
         <w:rPr>
@@ -1270,24 +2159,28 @@
         <w:rPr>
           <w:rFonts w:asciiTheme="minorHAnsi" w:eastAsiaTheme="minorEastAsia" w:hAnsiTheme="minorHAnsi" w:cstheme="minorBidi"/>
           <w:noProof/>
-          <w:sz w:val="22"/>
-          <w:szCs w:val="22"/>
+          <w:kern w:val="2"/>
+          <w:sz w:val="24"/>
+          <w:szCs w:val="24"/>
           <w:lang w:eastAsia="it-CH"/>
-        </w:rPr>
-      </w:pPr>
-      <w:r>
-        <w:rPr>
-          <w:noProof/>
-        </w:rPr>
-        <w:t>4.2</w:t>
+          <w14:ligatures w14:val="standardContextual"/>
+        </w:rPr>
+      </w:pPr>
+      <w:r>
+        <w:rPr>
+          <w:noProof/>
+        </w:rPr>
+        <w:t>7.2</w:t>
       </w:r>
       <w:r>
         <w:rPr>
           <w:rFonts w:asciiTheme="minorHAnsi" w:eastAsiaTheme="minorEastAsia" w:hAnsiTheme="minorHAnsi" w:cstheme="minorBidi"/>
           <w:noProof/>
-          <w:sz w:val="22"/>
-          <w:szCs w:val="22"/>
+          <w:kern w:val="2"/>
+          <w:sz w:val="24"/>
+          <w:szCs w:val="24"/>
           <w:lang w:eastAsia="it-CH"/>
+          <w14:ligatures w14:val="standardContextual"/>
         </w:rPr>
         <w:tab/>
       </w:r>
@@ -1295,7 +2188,7 @@
         <w:rPr>
           <w:noProof/>
         </w:rPr>
-        <w:t>Design dei dati e database</w:t>
+        <w:t>Considerazioni personali</w:t>
       </w:r>
       <w:r>
         <w:rPr>
@@ -1313,7 +2206,7 @@
         <w:rPr>
           <w:noProof/>
         </w:rPr>
-        <w:instrText xml:space="preserve"> PAGEREF _Toc124935611 \h </w:instrText>
+        <w:instrText xml:space="preserve"> PAGEREF _Toc210977681 \h </w:instrText>
       </w:r>
       <w:r>
         <w:rPr>
@@ -1330,7 +2223,90 @@
         <w:rPr>
           <w:noProof/>
         </w:rPr>
-        <w:t>9</w:t>
+        <w:t>22</w:t>
+      </w:r>
+      <w:r>
+        <w:rPr>
+          <w:noProof/>
+        </w:rPr>
+        <w:fldChar w:fldCharType="end"/>
+      </w:r>
+    </w:p>
+    <w:p>
+      <w:pPr>
+        <w:pStyle w:val="Sommario1"/>
+        <w:tabs>
+          <w:tab w:val="left" w:pos="400"/>
+          <w:tab w:val="right" w:leader="dot" w:pos="9628"/>
+        </w:tabs>
+        <w:rPr>
+          <w:rFonts w:asciiTheme="minorHAnsi" w:eastAsiaTheme="minorEastAsia" w:hAnsiTheme="minorHAnsi" w:cstheme="minorBidi"/>
+          <w:noProof/>
+          <w:kern w:val="2"/>
+          <w:sz w:val="24"/>
+          <w:szCs w:val="24"/>
+          <w:lang w:eastAsia="it-CH"/>
+          <w14:ligatures w14:val="standardContextual"/>
+        </w:rPr>
+      </w:pPr>
+      <w:r>
+        <w:rPr>
+          <w:noProof/>
+        </w:rPr>
+        <w:t>8</w:t>
+      </w:r>
+      <w:r>
+        <w:rPr>
+          <w:rFonts w:asciiTheme="minorHAnsi" w:eastAsiaTheme="minorEastAsia" w:hAnsiTheme="minorHAnsi" w:cstheme="minorBidi"/>
+          <w:noProof/>
+          <w:kern w:val="2"/>
+          <w:sz w:val="24"/>
+          <w:szCs w:val="24"/>
+          <w:lang w:eastAsia="it-CH"/>
+          <w14:ligatures w14:val="standardContextual"/>
+        </w:rPr>
+        <w:tab/>
+      </w:r>
+      <w:r>
+        <w:rPr>
+          <w:noProof/>
+        </w:rPr>
+        <w:t>Bibliografia</w:t>
+      </w:r>
+      <w:r>
+        <w:rPr>
+          <w:noProof/>
+        </w:rPr>
+        <w:tab/>
+      </w:r>
+      <w:r>
+        <w:rPr>
+          <w:noProof/>
+        </w:rPr>
+        <w:fldChar w:fldCharType="begin"/>
+      </w:r>
+      <w:r>
+        <w:rPr>
+          <w:noProof/>
+        </w:rPr>
+        <w:instrText xml:space="preserve"> PAGEREF _Toc210977682 \h </w:instrText>
+      </w:r>
+      <w:r>
+        <w:rPr>
+          <w:noProof/>
+        </w:rPr>
+      </w:r>
+      <w:r>
+        <w:rPr>
+          <w:noProof/>
+        </w:rPr>
+        <w:fldChar w:fldCharType="separate"/>
+      </w:r>
+      <w:r>
+        <w:rPr>
+          <w:noProof/>
+        </w:rPr>
+        <w:t>23</w:t>
       </w:r>
       <w:r>
         <w:rPr>
@@ -1349,24 +2325,28 @@
         <w:rPr>
           <w:rFonts w:asciiTheme="minorHAnsi" w:eastAsiaTheme="minorEastAsia" w:hAnsiTheme="minorHAnsi" w:cstheme="minorBidi"/>
           <w:noProof/>
-          <w:sz w:val="22"/>
-          <w:szCs w:val="22"/>
+          <w:kern w:val="2"/>
+          <w:sz w:val="24"/>
+          <w:szCs w:val="24"/>
           <w:lang w:eastAsia="it-CH"/>
-        </w:rPr>
-      </w:pPr>
-      <w:r>
-        <w:rPr>
-          <w:noProof/>
-        </w:rPr>
-        <w:t>4.3</w:t>
+          <w14:ligatures w14:val="standardContextual"/>
+        </w:rPr>
+      </w:pPr>
+      <w:r>
+        <w:rPr>
+          <w:noProof/>
+        </w:rPr>
+        <w:t>8.1</w:t>
       </w:r>
       <w:r>
         <w:rPr>
           <w:rFonts w:asciiTheme="minorHAnsi" w:eastAsiaTheme="minorEastAsia" w:hAnsiTheme="minorHAnsi" w:cstheme="minorBidi"/>
           <w:noProof/>
-          <w:sz w:val="22"/>
-          <w:szCs w:val="22"/>
+          <w:kern w:val="2"/>
+          <w:sz w:val="24"/>
+          <w:szCs w:val="24"/>
           <w:lang w:eastAsia="it-CH"/>
+          <w14:ligatures w14:val="standardContextual"/>
         </w:rPr>
         <w:tab/>
       </w:r>
@@ -1374,7 +2354,7 @@
         <w:rPr>
           <w:noProof/>
         </w:rPr>
-        <w:t>Design delle interfacce</w:t>
+        <w:t>Bibliografia per articoli di riviste:</w:t>
       </w:r>
       <w:r>
         <w:rPr>
@@ -1392,7 +2372,7 @@
         <w:rPr>
           <w:noProof/>
         </w:rPr>
-        <w:instrText xml:space="preserve"> PAGEREF _Toc124935612 \h </w:instrText>
+        <w:instrText xml:space="preserve"> PAGEREF _Toc210977683 \h </w:instrText>
       </w:r>
       <w:r>
         <w:rPr>
@@ -1409,7 +2389,7 @@
         <w:rPr>
           <w:noProof/>
         </w:rPr>
-        <w:t>12</w:t>
+        <w:t>23</w:t>
       </w:r>
       <w:r>
         <w:rPr>
@@ -1428,24 +2408,28 @@
         <w:rPr>
           <w:rFonts w:asciiTheme="minorHAnsi" w:eastAsiaTheme="minorEastAsia" w:hAnsiTheme="minorHAnsi" w:cstheme="minorBidi"/>
           <w:noProof/>
-          <w:sz w:val="22"/>
-          <w:szCs w:val="22"/>
+          <w:kern w:val="2"/>
+          <w:sz w:val="24"/>
+          <w:szCs w:val="24"/>
           <w:lang w:eastAsia="it-CH"/>
-        </w:rPr>
-      </w:pPr>
-      <w:r>
-        <w:rPr>
-          <w:noProof/>
-        </w:rPr>
-        <w:t>4.4</w:t>
+          <w14:ligatures w14:val="standardContextual"/>
+        </w:rPr>
+      </w:pPr>
+      <w:r>
+        <w:rPr>
+          <w:noProof/>
+        </w:rPr>
+        <w:t>8.2</w:t>
       </w:r>
       <w:r>
         <w:rPr>
           <w:rFonts w:asciiTheme="minorHAnsi" w:eastAsiaTheme="minorEastAsia" w:hAnsiTheme="minorHAnsi" w:cstheme="minorBidi"/>
           <w:noProof/>
-          <w:sz w:val="22"/>
-          <w:szCs w:val="22"/>
+          <w:kern w:val="2"/>
+          <w:sz w:val="24"/>
+          <w:szCs w:val="24"/>
           <w:lang w:eastAsia="it-CH"/>
+          <w14:ligatures w14:val="standardContextual"/>
         </w:rPr>
         <w:tab/>
       </w:r>
@@ -1453,7 +2437,7 @@
         <w:rPr>
           <w:noProof/>
         </w:rPr>
-        <w:t>Design procedurale</w:t>
+        <w:t>Bibliografia per libri</w:t>
       </w:r>
       <w:r>
         <w:rPr>
@@ -1471,7 +2455,7 @@
         <w:rPr>
           <w:noProof/>
         </w:rPr>
-        <w:instrText xml:space="preserve"> PAGEREF _Toc124935613 \h </w:instrText>
+        <w:instrText xml:space="preserve"> PAGEREF _Toc210977684 \h </w:instrText>
       </w:r>
       <w:r>
         <w:rPr>
@@ -1488,7 +2472,90 @@
         <w:rPr>
           <w:noProof/>
         </w:rPr>
-        <w:t>12</w:t>
+        <w:t>23</w:t>
+      </w:r>
+      <w:r>
+        <w:rPr>
+          <w:noProof/>
+        </w:rPr>
+        <w:fldChar w:fldCharType="end"/>
+      </w:r>
+    </w:p>
+    <w:p>
+      <w:pPr>
+        <w:pStyle w:val="Sommario2"/>
+        <w:tabs>
+          <w:tab w:val="left" w:pos="800"/>
+          <w:tab w:val="right" w:leader="dot" w:pos="9628"/>
+        </w:tabs>
+        <w:rPr>
+          <w:rFonts w:asciiTheme="minorHAnsi" w:eastAsiaTheme="minorEastAsia" w:hAnsiTheme="minorHAnsi" w:cstheme="minorBidi"/>
+          <w:noProof/>
+          <w:kern w:val="2"/>
+          <w:sz w:val="24"/>
+          <w:szCs w:val="24"/>
+          <w:lang w:eastAsia="it-CH"/>
+          <w14:ligatures w14:val="standardContextual"/>
+        </w:rPr>
+      </w:pPr>
+      <w:r>
+        <w:rPr>
+          <w:noProof/>
+        </w:rPr>
+        <w:t>8.3</w:t>
+      </w:r>
+      <w:r>
+        <w:rPr>
+          <w:rFonts w:asciiTheme="minorHAnsi" w:eastAsiaTheme="minorEastAsia" w:hAnsiTheme="minorHAnsi" w:cstheme="minorBidi"/>
+          <w:noProof/>
+          <w:kern w:val="2"/>
+          <w:sz w:val="24"/>
+          <w:szCs w:val="24"/>
+          <w:lang w:eastAsia="it-CH"/>
+          <w14:ligatures w14:val="standardContextual"/>
+        </w:rPr>
+        <w:tab/>
+      </w:r>
+      <w:r>
+        <w:rPr>
+          <w:noProof/>
+        </w:rPr>
+        <w:t>Sitografia</w:t>
+      </w:r>
+      <w:r>
+        <w:rPr>
+          <w:noProof/>
+        </w:rPr>
+        <w:tab/>
+      </w:r>
+      <w:r>
+        <w:rPr>
+          <w:noProof/>
+        </w:rPr>
+        <w:fldChar w:fldCharType="begin"/>
+      </w:r>
+      <w:r>
+        <w:rPr>
+          <w:noProof/>
+        </w:rPr>
+        <w:instrText xml:space="preserve"> PAGEREF _Toc210977685 \h </w:instrText>
+      </w:r>
+      <w:r>
+        <w:rPr>
+          <w:noProof/>
+        </w:rPr>
+      </w:r>
+      <w:r>
+        <w:rPr>
+          <w:noProof/>
+        </w:rPr>
+        <w:fldChar w:fldCharType="separate"/>
+      </w:r>
+      <w:r>
+        <w:rPr>
+          <w:noProof/>
+        </w:rPr>
+        <w:t>23</w:t>
       </w:r>
       <w:r>
         <w:rPr>
@@ -1507,24 +2574,28 @@
         <w:rPr>
           <w:rFonts w:asciiTheme="minorHAnsi" w:eastAsiaTheme="minorEastAsia" w:hAnsiTheme="minorHAnsi" w:cstheme="minorBidi"/>
           <w:noProof/>
-          <w:sz w:val="22"/>
-          <w:szCs w:val="22"/>
+          <w:kern w:val="2"/>
+          <w:sz w:val="24"/>
+          <w:szCs w:val="24"/>
           <w:lang w:eastAsia="it-CH"/>
-        </w:rPr>
-      </w:pPr>
-      <w:r>
-        <w:rPr>
-          <w:noProof/>
-        </w:rPr>
-        <w:t>5</w:t>
+          <w14:ligatures w14:val="standardContextual"/>
+        </w:rPr>
+      </w:pPr>
+      <w:r>
+        <w:rPr>
+          <w:noProof/>
+        </w:rPr>
+        <w:t>9</w:t>
       </w:r>
       <w:r>
         <w:rPr>
           <w:rFonts w:asciiTheme="minorHAnsi" w:eastAsiaTheme="minorEastAsia" w:hAnsiTheme="minorHAnsi" w:cstheme="minorBidi"/>
           <w:noProof/>
-          <w:sz w:val="22"/>
-          <w:szCs w:val="22"/>
+          <w:kern w:val="2"/>
+          <w:sz w:val="24"/>
+          <w:szCs w:val="24"/>
           <w:lang w:eastAsia="it-CH"/>
+          <w14:ligatures w14:val="standardContextual"/>
         </w:rPr>
         <w:tab/>
       </w:r>
@@ -1532,7 +2603,7 @@
         <w:rPr>
           <w:noProof/>
         </w:rPr>
-        <w:t>Implementazione</w:t>
+        <w:t>Glossario</w:t>
       </w:r>
       <w:r>
         <w:rPr>
@@ -1550,7 +2621,7 @@
         <w:rPr>
           <w:noProof/>
         </w:rPr>
-        <w:instrText xml:space="preserve"> PAGEREF _Toc124935614 \h </w:instrText>
+        <w:instrText xml:space="preserve"> PAGEREF _Toc210977686 \h </w:instrText>
       </w:r>
       <w:r>
         <w:rPr>
@@ -1567,955 +2638,7 @@
         <w:rPr>
           <w:noProof/>
         </w:rPr>
-        <w:t>13</w:t>
-      </w:r>
-      <w:r>
-        <w:rPr>
-          <w:noProof/>
-        </w:rPr>
-        <w:fldChar w:fldCharType="end"/>
-      </w:r>
-    </w:p>
-    <w:p>
-      <w:pPr>
-        <w:pStyle w:val="Sommario1"/>
-        <w:tabs>
-          <w:tab w:val="left" w:pos="400"/>
-          <w:tab w:val="right" w:leader="dot" w:pos="9628"/>
-        </w:tabs>
-        <w:rPr>
-          <w:rFonts w:asciiTheme="minorHAnsi" w:eastAsiaTheme="minorEastAsia" w:hAnsiTheme="minorHAnsi" w:cstheme="minorBidi"/>
-          <w:noProof/>
-          <w:sz w:val="22"/>
-          <w:szCs w:val="22"/>
-          <w:lang w:eastAsia="it-CH"/>
-        </w:rPr>
-      </w:pPr>
-      <w:r>
-        <w:rPr>
-          <w:noProof/>
-        </w:rPr>
-        <w:t>6</w:t>
-      </w:r>
-      <w:r>
-        <w:rPr>
-          <w:rFonts w:asciiTheme="minorHAnsi" w:eastAsiaTheme="minorEastAsia" w:hAnsiTheme="minorHAnsi" w:cstheme="minorBidi"/>
-          <w:noProof/>
-          <w:sz w:val="22"/>
-          <w:szCs w:val="22"/>
-          <w:lang w:eastAsia="it-CH"/>
-        </w:rPr>
-        <w:tab/>
-      </w:r>
-      <w:r>
-        <w:rPr>
-          <w:noProof/>
-        </w:rPr>
-        <w:t>Test</w:t>
-      </w:r>
-      <w:r>
-        <w:rPr>
-          <w:noProof/>
-        </w:rPr>
-        <w:tab/>
-      </w:r>
-      <w:r>
-        <w:rPr>
-          <w:noProof/>
-        </w:rPr>
-        <w:fldChar w:fldCharType="begin"/>
-      </w:r>
-      <w:r>
-        <w:rPr>
-          <w:noProof/>
-        </w:rPr>
-        <w:instrText xml:space="preserve"> PAGEREF _Toc124935615 \h </w:instrText>
-      </w:r>
-      <w:r>
-        <w:rPr>
-          <w:noProof/>
-        </w:rPr>
-      </w:r>
-      <w:r>
-        <w:rPr>
-          <w:noProof/>
-        </w:rPr>
-        <w:fldChar w:fldCharType="separate"/>
-      </w:r>
-      <w:r>
-        <w:rPr>
-          <w:noProof/>
-        </w:rPr>
-        <w:t>13</w:t>
-      </w:r>
-      <w:r>
-        <w:rPr>
-          <w:noProof/>
-        </w:rPr>
-        <w:fldChar w:fldCharType="end"/>
-      </w:r>
-    </w:p>
-    <w:p>
-      <w:pPr>
-        <w:pStyle w:val="Sommario2"/>
-        <w:tabs>
-          <w:tab w:val="left" w:pos="800"/>
-          <w:tab w:val="right" w:leader="dot" w:pos="9628"/>
-        </w:tabs>
-        <w:rPr>
-          <w:rFonts w:asciiTheme="minorHAnsi" w:eastAsiaTheme="minorEastAsia" w:hAnsiTheme="minorHAnsi" w:cstheme="minorBidi"/>
-          <w:noProof/>
-          <w:sz w:val="22"/>
-          <w:szCs w:val="22"/>
-          <w:lang w:eastAsia="it-CH"/>
-        </w:rPr>
-      </w:pPr>
-      <w:r>
-        <w:rPr>
-          <w:noProof/>
-        </w:rPr>
-        <w:t>6.1</w:t>
-      </w:r>
-      <w:r>
-        <w:rPr>
-          <w:rFonts w:asciiTheme="minorHAnsi" w:eastAsiaTheme="minorEastAsia" w:hAnsiTheme="minorHAnsi" w:cstheme="minorBidi"/>
-          <w:noProof/>
-          <w:sz w:val="22"/>
-          <w:szCs w:val="22"/>
-          <w:lang w:eastAsia="it-CH"/>
-        </w:rPr>
-        <w:tab/>
-      </w:r>
-      <w:r>
-        <w:rPr>
-          <w:noProof/>
-        </w:rPr>
-        <w:t>Protocollo di test</w:t>
-      </w:r>
-      <w:r>
-        <w:rPr>
-          <w:noProof/>
-        </w:rPr>
-        <w:tab/>
-      </w:r>
-      <w:r>
-        <w:rPr>
-          <w:noProof/>
-        </w:rPr>
-        <w:fldChar w:fldCharType="begin"/>
-      </w:r>
-      <w:r>
-        <w:rPr>
-          <w:noProof/>
-        </w:rPr>
-        <w:instrText xml:space="preserve"> PAGEREF _Toc124935616 \h </w:instrText>
-      </w:r>
-      <w:r>
-        <w:rPr>
-          <w:noProof/>
-        </w:rPr>
-      </w:r>
-      <w:r>
-        <w:rPr>
-          <w:noProof/>
-        </w:rPr>
-        <w:fldChar w:fldCharType="separate"/>
-      </w:r>
-      <w:r>
-        <w:rPr>
-          <w:noProof/>
-        </w:rPr>
-        <w:t>13</w:t>
-      </w:r>
-      <w:r>
-        <w:rPr>
-          <w:noProof/>
-        </w:rPr>
-        <w:fldChar w:fldCharType="end"/>
-      </w:r>
-    </w:p>
-    <w:p>
-      <w:pPr>
-        <w:pStyle w:val="Sommario2"/>
-        <w:tabs>
-          <w:tab w:val="left" w:pos="800"/>
-          <w:tab w:val="right" w:leader="dot" w:pos="9628"/>
-        </w:tabs>
-        <w:rPr>
-          <w:rFonts w:asciiTheme="minorHAnsi" w:eastAsiaTheme="minorEastAsia" w:hAnsiTheme="minorHAnsi" w:cstheme="minorBidi"/>
-          <w:noProof/>
-          <w:sz w:val="22"/>
-          <w:szCs w:val="22"/>
-          <w:lang w:eastAsia="it-CH"/>
-        </w:rPr>
-      </w:pPr>
-      <w:r>
-        <w:rPr>
-          <w:noProof/>
-        </w:rPr>
-        <w:t>6.2</w:t>
-      </w:r>
-      <w:r>
-        <w:rPr>
-          <w:rFonts w:asciiTheme="minorHAnsi" w:eastAsiaTheme="minorEastAsia" w:hAnsiTheme="minorHAnsi" w:cstheme="minorBidi"/>
-          <w:noProof/>
-          <w:sz w:val="22"/>
-          <w:szCs w:val="22"/>
-          <w:lang w:eastAsia="it-CH"/>
-        </w:rPr>
-        <w:tab/>
-      </w:r>
-      <w:r>
-        <w:rPr>
-          <w:noProof/>
-        </w:rPr>
-        <w:t>Risultati test</w:t>
-      </w:r>
-      <w:r>
-        <w:rPr>
-          <w:noProof/>
-        </w:rPr>
-        <w:tab/>
-      </w:r>
-      <w:r>
-        <w:rPr>
-          <w:noProof/>
-        </w:rPr>
-        <w:fldChar w:fldCharType="begin"/>
-      </w:r>
-      <w:r>
-        <w:rPr>
-          <w:noProof/>
-        </w:rPr>
-        <w:instrText xml:space="preserve"> PAGEREF _Toc124935617 \h </w:instrText>
-      </w:r>
-      <w:r>
-        <w:rPr>
-          <w:noProof/>
-        </w:rPr>
-      </w:r>
-      <w:r>
-        <w:rPr>
-          <w:noProof/>
-        </w:rPr>
-        <w:fldChar w:fldCharType="separate"/>
-      </w:r>
-      <w:r>
-        <w:rPr>
-          <w:noProof/>
-        </w:rPr>
-        <w:t>15</w:t>
-      </w:r>
-      <w:r>
-        <w:rPr>
-          <w:noProof/>
-        </w:rPr>
-        <w:fldChar w:fldCharType="end"/>
-      </w:r>
-    </w:p>
-    <w:p>
-      <w:pPr>
-        <w:pStyle w:val="Sommario2"/>
-        <w:tabs>
-          <w:tab w:val="left" w:pos="800"/>
-          <w:tab w:val="right" w:leader="dot" w:pos="9628"/>
-        </w:tabs>
-        <w:rPr>
-          <w:rFonts w:asciiTheme="minorHAnsi" w:eastAsiaTheme="minorEastAsia" w:hAnsiTheme="minorHAnsi" w:cstheme="minorBidi"/>
-          <w:noProof/>
-          <w:sz w:val="22"/>
-          <w:szCs w:val="22"/>
-          <w:lang w:eastAsia="it-CH"/>
-        </w:rPr>
-      </w:pPr>
-      <w:r>
-        <w:rPr>
-          <w:noProof/>
-        </w:rPr>
-        <w:t>6.3</w:t>
-      </w:r>
-      <w:r>
-        <w:rPr>
-          <w:rFonts w:asciiTheme="minorHAnsi" w:eastAsiaTheme="minorEastAsia" w:hAnsiTheme="minorHAnsi" w:cstheme="minorBidi"/>
-          <w:noProof/>
-          <w:sz w:val="22"/>
-          <w:szCs w:val="22"/>
-          <w:lang w:eastAsia="it-CH"/>
-        </w:rPr>
-        <w:tab/>
-      </w:r>
-      <w:r>
-        <w:rPr>
-          <w:noProof/>
-        </w:rPr>
-        <w:t>Mancanze/limitazioni conosciute</w:t>
-      </w:r>
-      <w:r>
-        <w:rPr>
-          <w:noProof/>
-        </w:rPr>
-        <w:tab/>
-      </w:r>
-      <w:r>
-        <w:rPr>
-          <w:noProof/>
-        </w:rPr>
-        <w:fldChar w:fldCharType="begin"/>
-      </w:r>
-      <w:r>
-        <w:rPr>
-          <w:noProof/>
-        </w:rPr>
-        <w:instrText xml:space="preserve"> PAGEREF _Toc124935618 \h </w:instrText>
-      </w:r>
-      <w:r>
-        <w:rPr>
-          <w:noProof/>
-        </w:rPr>
-      </w:r>
-      <w:r>
-        <w:rPr>
-          <w:noProof/>
-        </w:rPr>
-        <w:fldChar w:fldCharType="separate"/>
-      </w:r>
-      <w:r>
-        <w:rPr>
-          <w:noProof/>
-        </w:rPr>
-        <w:t>15</w:t>
-      </w:r>
-      <w:r>
-        <w:rPr>
-          <w:noProof/>
-        </w:rPr>
-        <w:fldChar w:fldCharType="end"/>
-      </w:r>
-    </w:p>
-    <w:p>
-      <w:pPr>
-        <w:pStyle w:val="Sommario1"/>
-        <w:tabs>
-          <w:tab w:val="left" w:pos="400"/>
-          <w:tab w:val="right" w:leader="dot" w:pos="9628"/>
-        </w:tabs>
-        <w:rPr>
-          <w:rFonts w:asciiTheme="minorHAnsi" w:eastAsiaTheme="minorEastAsia" w:hAnsiTheme="minorHAnsi" w:cstheme="minorBidi"/>
-          <w:noProof/>
-          <w:sz w:val="22"/>
-          <w:szCs w:val="22"/>
-          <w:lang w:eastAsia="it-CH"/>
-        </w:rPr>
-      </w:pPr>
-      <w:r>
-        <w:rPr>
-          <w:noProof/>
-        </w:rPr>
-        <w:t>7</w:t>
-      </w:r>
-      <w:r>
-        <w:rPr>
-          <w:rFonts w:asciiTheme="minorHAnsi" w:eastAsiaTheme="minorEastAsia" w:hAnsiTheme="minorHAnsi" w:cstheme="minorBidi"/>
-          <w:noProof/>
-          <w:sz w:val="22"/>
-          <w:szCs w:val="22"/>
-          <w:lang w:eastAsia="it-CH"/>
-        </w:rPr>
-        <w:tab/>
-      </w:r>
-      <w:r>
-        <w:rPr>
-          <w:noProof/>
-        </w:rPr>
-        <w:t>Consuntivo</w:t>
-      </w:r>
-      <w:r>
-        <w:rPr>
-          <w:noProof/>
-        </w:rPr>
-        <w:tab/>
-      </w:r>
-      <w:r>
-        <w:rPr>
-          <w:noProof/>
-        </w:rPr>
-        <w:fldChar w:fldCharType="begin"/>
-      </w:r>
-      <w:r>
-        <w:rPr>
-          <w:noProof/>
-        </w:rPr>
-        <w:instrText xml:space="preserve"> PAGEREF _Toc124935619 \h </w:instrText>
-      </w:r>
-      <w:r>
-        <w:rPr>
-          <w:noProof/>
-        </w:rPr>
-      </w:r>
-      <w:r>
-        <w:rPr>
-          <w:noProof/>
-        </w:rPr>
-        <w:fldChar w:fldCharType="separate"/>
-      </w:r>
-      <w:r>
-        <w:rPr>
-          <w:noProof/>
-        </w:rPr>
-        <w:t>15</w:t>
-      </w:r>
-      <w:r>
-        <w:rPr>
-          <w:noProof/>
-        </w:rPr>
-        <w:fldChar w:fldCharType="end"/>
-      </w:r>
-    </w:p>
-    <w:p>
-      <w:pPr>
-        <w:pStyle w:val="Sommario1"/>
-        <w:tabs>
-          <w:tab w:val="left" w:pos="400"/>
-          <w:tab w:val="right" w:leader="dot" w:pos="9628"/>
-        </w:tabs>
-        <w:rPr>
-          <w:rFonts w:asciiTheme="minorHAnsi" w:eastAsiaTheme="minorEastAsia" w:hAnsiTheme="minorHAnsi" w:cstheme="minorBidi"/>
-          <w:noProof/>
-          <w:sz w:val="22"/>
-          <w:szCs w:val="22"/>
-          <w:lang w:eastAsia="it-CH"/>
-        </w:rPr>
-      </w:pPr>
-      <w:r>
-        <w:rPr>
-          <w:noProof/>
-        </w:rPr>
-        <w:t>8</w:t>
-      </w:r>
-      <w:r>
-        <w:rPr>
-          <w:rFonts w:asciiTheme="minorHAnsi" w:eastAsiaTheme="minorEastAsia" w:hAnsiTheme="minorHAnsi" w:cstheme="minorBidi"/>
-          <w:noProof/>
-          <w:sz w:val="22"/>
-          <w:szCs w:val="22"/>
-          <w:lang w:eastAsia="it-CH"/>
-        </w:rPr>
-        <w:tab/>
-      </w:r>
-      <w:r>
-        <w:rPr>
-          <w:noProof/>
-        </w:rPr>
-        <w:t>Conclusioni</w:t>
-      </w:r>
-      <w:r>
-        <w:rPr>
-          <w:noProof/>
-        </w:rPr>
-        <w:tab/>
-      </w:r>
-      <w:r>
-        <w:rPr>
-          <w:noProof/>
-        </w:rPr>
-        <w:fldChar w:fldCharType="begin"/>
-      </w:r>
-      <w:r>
-        <w:rPr>
-          <w:noProof/>
-        </w:rPr>
-        <w:instrText xml:space="preserve"> PAGEREF _Toc124935620 \h </w:instrText>
-      </w:r>
-      <w:r>
-        <w:rPr>
-          <w:noProof/>
-        </w:rPr>
-      </w:r>
-      <w:r>
-        <w:rPr>
-          <w:noProof/>
-        </w:rPr>
-        <w:fldChar w:fldCharType="separate"/>
-      </w:r>
-      <w:r>
-        <w:rPr>
-          <w:noProof/>
-        </w:rPr>
-        <w:t>17</w:t>
-      </w:r>
-      <w:r>
-        <w:rPr>
-          <w:noProof/>
-        </w:rPr>
-        <w:fldChar w:fldCharType="end"/>
-      </w:r>
-    </w:p>
-    <w:p>
-      <w:pPr>
-        <w:pStyle w:val="Sommario2"/>
-        <w:tabs>
-          <w:tab w:val="left" w:pos="800"/>
-          <w:tab w:val="right" w:leader="dot" w:pos="9628"/>
-        </w:tabs>
-        <w:rPr>
-          <w:rFonts w:asciiTheme="minorHAnsi" w:eastAsiaTheme="minorEastAsia" w:hAnsiTheme="minorHAnsi" w:cstheme="minorBidi"/>
-          <w:noProof/>
-          <w:sz w:val="22"/>
-          <w:szCs w:val="22"/>
-          <w:lang w:eastAsia="it-CH"/>
-        </w:rPr>
-      </w:pPr>
-      <w:r>
-        <w:rPr>
-          <w:noProof/>
-        </w:rPr>
-        <w:t>8.1</w:t>
-      </w:r>
-      <w:r>
-        <w:rPr>
-          <w:rFonts w:asciiTheme="minorHAnsi" w:eastAsiaTheme="minorEastAsia" w:hAnsiTheme="minorHAnsi" w:cstheme="minorBidi"/>
-          <w:noProof/>
-          <w:sz w:val="22"/>
-          <w:szCs w:val="22"/>
-          <w:lang w:eastAsia="it-CH"/>
-        </w:rPr>
-        <w:tab/>
-      </w:r>
-      <w:r>
-        <w:rPr>
-          <w:noProof/>
-        </w:rPr>
-        <w:t>Sviluppi futuri</w:t>
-      </w:r>
-      <w:r>
-        <w:rPr>
-          <w:noProof/>
-        </w:rPr>
-        <w:tab/>
-      </w:r>
-      <w:r>
-        <w:rPr>
-          <w:noProof/>
-        </w:rPr>
-        <w:fldChar w:fldCharType="begin"/>
-      </w:r>
-      <w:r>
-        <w:rPr>
-          <w:noProof/>
-        </w:rPr>
-        <w:instrText xml:space="preserve"> PAGEREF _Toc124935621 \h </w:instrText>
-      </w:r>
-      <w:r>
-        <w:rPr>
-          <w:noProof/>
-        </w:rPr>
-      </w:r>
-      <w:r>
-        <w:rPr>
-          <w:noProof/>
-        </w:rPr>
-        <w:fldChar w:fldCharType="separate"/>
-      </w:r>
-      <w:r>
-        <w:rPr>
-          <w:noProof/>
-        </w:rPr>
-        <w:t>17</w:t>
-      </w:r>
-      <w:r>
-        <w:rPr>
-          <w:noProof/>
-        </w:rPr>
-        <w:fldChar w:fldCharType="end"/>
-      </w:r>
-    </w:p>
-    <w:p>
-      <w:pPr>
-        <w:pStyle w:val="Sommario2"/>
-        <w:tabs>
-          <w:tab w:val="left" w:pos="800"/>
-          <w:tab w:val="right" w:leader="dot" w:pos="9628"/>
-        </w:tabs>
-        <w:rPr>
-          <w:rFonts w:asciiTheme="minorHAnsi" w:eastAsiaTheme="minorEastAsia" w:hAnsiTheme="minorHAnsi" w:cstheme="minorBidi"/>
-          <w:noProof/>
-          <w:sz w:val="22"/>
-          <w:szCs w:val="22"/>
-          <w:lang w:eastAsia="it-CH"/>
-        </w:rPr>
-      </w:pPr>
-      <w:r>
-        <w:rPr>
-          <w:noProof/>
-        </w:rPr>
-        <w:t>8.2</w:t>
-      </w:r>
-      <w:r>
-        <w:rPr>
-          <w:rFonts w:asciiTheme="minorHAnsi" w:eastAsiaTheme="minorEastAsia" w:hAnsiTheme="minorHAnsi" w:cstheme="minorBidi"/>
-          <w:noProof/>
-          <w:sz w:val="22"/>
-          <w:szCs w:val="22"/>
-          <w:lang w:eastAsia="it-CH"/>
-        </w:rPr>
-        <w:tab/>
-      </w:r>
-      <w:r>
-        <w:rPr>
-          <w:noProof/>
-        </w:rPr>
-        <w:t>Considerazioni personali</w:t>
-      </w:r>
-      <w:r>
-        <w:rPr>
-          <w:noProof/>
-        </w:rPr>
-        <w:tab/>
-      </w:r>
-      <w:r>
-        <w:rPr>
-          <w:noProof/>
-        </w:rPr>
-        <w:fldChar w:fldCharType="begin"/>
-      </w:r>
-      <w:r>
-        <w:rPr>
-          <w:noProof/>
-        </w:rPr>
-        <w:instrText xml:space="preserve"> PAGEREF _Toc124935622 \h </w:instrText>
-      </w:r>
-      <w:r>
-        <w:rPr>
-          <w:noProof/>
-        </w:rPr>
-      </w:r>
-      <w:r>
-        <w:rPr>
-          <w:noProof/>
-        </w:rPr>
-        <w:fldChar w:fldCharType="separate"/>
-      </w:r>
-      <w:r>
-        <w:rPr>
-          <w:noProof/>
-        </w:rPr>
-        <w:t>17</w:t>
-      </w:r>
-      <w:r>
-        <w:rPr>
-          <w:noProof/>
-        </w:rPr>
-        <w:fldChar w:fldCharType="end"/>
-      </w:r>
-    </w:p>
-    <w:p>
-      <w:pPr>
-        <w:pStyle w:val="Sommario1"/>
-        <w:tabs>
-          <w:tab w:val="left" w:pos="400"/>
-          <w:tab w:val="right" w:leader="dot" w:pos="9628"/>
-        </w:tabs>
-        <w:rPr>
-          <w:rFonts w:asciiTheme="minorHAnsi" w:eastAsiaTheme="minorEastAsia" w:hAnsiTheme="minorHAnsi" w:cstheme="minorBidi"/>
-          <w:noProof/>
-          <w:sz w:val="22"/>
-          <w:szCs w:val="22"/>
-          <w:lang w:eastAsia="it-CH"/>
-        </w:rPr>
-      </w:pPr>
-      <w:r>
-        <w:rPr>
-          <w:noProof/>
-        </w:rPr>
-        <w:t>9</w:t>
-      </w:r>
-      <w:r>
-        <w:rPr>
-          <w:rFonts w:asciiTheme="minorHAnsi" w:eastAsiaTheme="minorEastAsia" w:hAnsiTheme="minorHAnsi" w:cstheme="minorBidi"/>
-          <w:noProof/>
-          <w:sz w:val="22"/>
-          <w:szCs w:val="22"/>
-          <w:lang w:eastAsia="it-CH"/>
-        </w:rPr>
-        <w:tab/>
-      </w:r>
-      <w:r>
-        <w:rPr>
-          <w:noProof/>
-        </w:rPr>
-        <w:t>Bibliografia</w:t>
-      </w:r>
-      <w:r>
-        <w:rPr>
-          <w:noProof/>
-        </w:rPr>
-        <w:tab/>
-      </w:r>
-      <w:r>
-        <w:rPr>
-          <w:noProof/>
-        </w:rPr>
-        <w:fldChar w:fldCharType="begin"/>
-      </w:r>
-      <w:r>
-        <w:rPr>
-          <w:noProof/>
-        </w:rPr>
-        <w:instrText xml:space="preserve"> PAGEREF _Toc124935623 \h </w:instrText>
-      </w:r>
-      <w:r>
-        <w:rPr>
-          <w:noProof/>
-        </w:rPr>
-      </w:r>
-      <w:r>
-        <w:rPr>
-          <w:noProof/>
-        </w:rPr>
-        <w:fldChar w:fldCharType="separate"/>
-      </w:r>
-      <w:r>
-        <w:rPr>
-          <w:noProof/>
-        </w:rPr>
-        <w:t>18</w:t>
-      </w:r>
-      <w:r>
-        <w:rPr>
-          <w:noProof/>
-        </w:rPr>
-        <w:fldChar w:fldCharType="end"/>
-      </w:r>
-    </w:p>
-    <w:p>
-      <w:pPr>
-        <w:pStyle w:val="Sommario2"/>
-        <w:tabs>
-          <w:tab w:val="left" w:pos="800"/>
-          <w:tab w:val="right" w:leader="dot" w:pos="9628"/>
-        </w:tabs>
-        <w:rPr>
-          <w:rFonts w:asciiTheme="minorHAnsi" w:eastAsiaTheme="minorEastAsia" w:hAnsiTheme="minorHAnsi" w:cstheme="minorBidi"/>
-          <w:noProof/>
-          <w:sz w:val="22"/>
-          <w:szCs w:val="22"/>
-          <w:lang w:eastAsia="it-CH"/>
-        </w:rPr>
-      </w:pPr>
-      <w:r>
-        <w:rPr>
-          <w:noProof/>
-        </w:rPr>
-        <w:t>9.1</w:t>
-      </w:r>
-      <w:r>
-        <w:rPr>
-          <w:rFonts w:asciiTheme="minorHAnsi" w:eastAsiaTheme="minorEastAsia" w:hAnsiTheme="minorHAnsi" w:cstheme="minorBidi"/>
-          <w:noProof/>
-          <w:sz w:val="22"/>
-          <w:szCs w:val="22"/>
-          <w:lang w:eastAsia="it-CH"/>
-        </w:rPr>
-        <w:tab/>
-      </w:r>
-      <w:r>
-        <w:rPr>
-          <w:noProof/>
-        </w:rPr>
-        <w:t>Bibliografia per articoli di riviste:</w:t>
-      </w:r>
-      <w:r>
-        <w:rPr>
-          <w:noProof/>
-        </w:rPr>
-        <w:tab/>
-      </w:r>
-      <w:r>
-        <w:rPr>
-          <w:noProof/>
-        </w:rPr>
-        <w:fldChar w:fldCharType="begin"/>
-      </w:r>
-      <w:r>
-        <w:rPr>
-          <w:noProof/>
-        </w:rPr>
-        <w:instrText xml:space="preserve"> PAGEREF _Toc124935624 \h </w:instrText>
-      </w:r>
-      <w:r>
-        <w:rPr>
-          <w:noProof/>
-        </w:rPr>
-      </w:r>
-      <w:r>
-        <w:rPr>
-          <w:noProof/>
-        </w:rPr>
-        <w:fldChar w:fldCharType="separate"/>
-      </w:r>
-      <w:r>
-        <w:rPr>
-          <w:noProof/>
-        </w:rPr>
-        <w:t>18</w:t>
-      </w:r>
-      <w:r>
-        <w:rPr>
-          <w:noProof/>
-        </w:rPr>
-        <w:fldChar w:fldCharType="end"/>
-      </w:r>
-    </w:p>
-    <w:p>
-      <w:pPr>
-        <w:pStyle w:val="Sommario2"/>
-        <w:tabs>
-          <w:tab w:val="left" w:pos="800"/>
-          <w:tab w:val="right" w:leader="dot" w:pos="9628"/>
-        </w:tabs>
-        <w:rPr>
-          <w:rFonts w:asciiTheme="minorHAnsi" w:eastAsiaTheme="minorEastAsia" w:hAnsiTheme="minorHAnsi" w:cstheme="minorBidi"/>
-          <w:noProof/>
-          <w:sz w:val="22"/>
-          <w:szCs w:val="22"/>
-          <w:lang w:eastAsia="it-CH"/>
-        </w:rPr>
-      </w:pPr>
-      <w:r>
-        <w:rPr>
-          <w:noProof/>
-        </w:rPr>
-        <w:t>9.2</w:t>
-      </w:r>
-      <w:r>
-        <w:rPr>
-          <w:rFonts w:asciiTheme="minorHAnsi" w:eastAsiaTheme="minorEastAsia" w:hAnsiTheme="minorHAnsi" w:cstheme="minorBidi"/>
-          <w:noProof/>
-          <w:sz w:val="22"/>
-          <w:szCs w:val="22"/>
-          <w:lang w:eastAsia="it-CH"/>
-        </w:rPr>
-        <w:tab/>
-      </w:r>
-      <w:r>
-        <w:rPr>
-          <w:noProof/>
-        </w:rPr>
-        <w:t>Bibliografia per libri</w:t>
-      </w:r>
-      <w:r>
-        <w:rPr>
-          <w:noProof/>
-        </w:rPr>
-        <w:tab/>
-      </w:r>
-      <w:r>
-        <w:rPr>
-          <w:noProof/>
-        </w:rPr>
-        <w:fldChar w:fldCharType="begin"/>
-      </w:r>
-      <w:r>
-        <w:rPr>
-          <w:noProof/>
-        </w:rPr>
-        <w:instrText xml:space="preserve"> PAGEREF _Toc124935625 \h </w:instrText>
-      </w:r>
-      <w:r>
-        <w:rPr>
-          <w:noProof/>
-        </w:rPr>
-      </w:r>
-      <w:r>
-        <w:rPr>
-          <w:noProof/>
-        </w:rPr>
-        <w:fldChar w:fldCharType="separate"/>
-      </w:r>
-      <w:r>
-        <w:rPr>
-          <w:noProof/>
-        </w:rPr>
-        <w:t>18</w:t>
-      </w:r>
-      <w:r>
-        <w:rPr>
-          <w:noProof/>
-        </w:rPr>
-        <w:fldChar w:fldCharType="end"/>
-      </w:r>
-    </w:p>
-    <w:p>
-      <w:pPr>
-        <w:pStyle w:val="Sommario2"/>
-        <w:tabs>
-          <w:tab w:val="left" w:pos="800"/>
-          <w:tab w:val="right" w:leader="dot" w:pos="9628"/>
-        </w:tabs>
-        <w:rPr>
-          <w:rFonts w:asciiTheme="minorHAnsi" w:eastAsiaTheme="minorEastAsia" w:hAnsiTheme="minorHAnsi" w:cstheme="minorBidi"/>
-          <w:noProof/>
-          <w:sz w:val="22"/>
-          <w:szCs w:val="22"/>
-          <w:lang w:eastAsia="it-CH"/>
-        </w:rPr>
-      </w:pPr>
-      <w:r>
-        <w:rPr>
-          <w:noProof/>
-        </w:rPr>
-        <w:t>9.3</w:t>
-      </w:r>
-      <w:r>
-        <w:rPr>
-          <w:rFonts w:asciiTheme="minorHAnsi" w:eastAsiaTheme="minorEastAsia" w:hAnsiTheme="minorHAnsi" w:cstheme="minorBidi"/>
-          <w:noProof/>
-          <w:sz w:val="22"/>
-          <w:szCs w:val="22"/>
-          <w:lang w:eastAsia="it-CH"/>
-        </w:rPr>
-        <w:tab/>
-      </w:r>
-      <w:r>
-        <w:rPr>
-          <w:noProof/>
-        </w:rPr>
-        <w:t>Sitografia</w:t>
-      </w:r>
-      <w:r>
-        <w:rPr>
-          <w:noProof/>
-        </w:rPr>
-        <w:tab/>
-      </w:r>
-      <w:r>
-        <w:rPr>
-          <w:noProof/>
-        </w:rPr>
-        <w:fldChar w:fldCharType="begin"/>
-      </w:r>
-      <w:r>
-        <w:rPr>
-          <w:noProof/>
-        </w:rPr>
-        <w:instrText xml:space="preserve"> PAGEREF _Toc124935626 \h </w:instrText>
-      </w:r>
-      <w:r>
-        <w:rPr>
-          <w:noProof/>
-        </w:rPr>
-      </w:r>
-      <w:r>
-        <w:rPr>
-          <w:noProof/>
-        </w:rPr>
-        <w:fldChar w:fldCharType="separate"/>
-      </w:r>
-      <w:r>
-        <w:rPr>
-          <w:noProof/>
-        </w:rPr>
-        <w:t>18</w:t>
+        <w:t>24</w:t>
       </w:r>
       <w:r>
         <w:rPr>
@@ -2534,9 +2657,11 @@
         <w:rPr>
           <w:rFonts w:asciiTheme="minorHAnsi" w:eastAsiaTheme="minorEastAsia" w:hAnsiTheme="minorHAnsi" w:cstheme="minorBidi"/>
           <w:noProof/>
-          <w:sz w:val="22"/>
-          <w:szCs w:val="22"/>
+          <w:kern w:val="2"/>
+          <w:sz w:val="24"/>
+          <w:szCs w:val="24"/>
           <w:lang w:eastAsia="it-CH"/>
+          <w14:ligatures w14:val="standardContextual"/>
         </w:rPr>
       </w:pPr>
       <w:r>
@@ -2549,9 +2674,11 @@
         <w:rPr>
           <w:rFonts w:asciiTheme="minorHAnsi" w:eastAsiaTheme="minorEastAsia" w:hAnsiTheme="minorHAnsi" w:cstheme="minorBidi"/>
           <w:noProof/>
-          <w:sz w:val="22"/>
-          <w:szCs w:val="22"/>
+          <w:kern w:val="2"/>
+          <w:sz w:val="24"/>
+          <w:szCs w:val="24"/>
           <w:lang w:eastAsia="it-CH"/>
+          <w14:ligatures w14:val="standardContextual"/>
         </w:rPr>
         <w:tab/>
       </w:r>
@@ -2559,7 +2686,7 @@
         <w:rPr>
           <w:noProof/>
         </w:rPr>
-        <w:t>Glossario</w:t>
+        <w:t>Indice delle figure</w:t>
       </w:r>
       <w:r>
         <w:rPr>
@@ -2577,7 +2704,7 @@
         <w:rPr>
           <w:noProof/>
         </w:rPr>
-        <w:instrText xml:space="preserve"> PAGEREF _Toc124935627 \h </w:instrText>
+        <w:instrText xml:space="preserve"> PAGEREF _Toc210977687 \h </w:instrText>
       </w:r>
       <w:r>
         <w:rPr>
@@ -2594,7 +2721,7 @@
         <w:rPr>
           <w:noProof/>
         </w:rPr>
-        <w:t>19</w:t>
+        <w:t>24</w:t>
       </w:r>
       <w:r>
         <w:rPr>
@@ -2613,9 +2740,11 @@
         <w:rPr>
           <w:rFonts w:asciiTheme="minorHAnsi" w:eastAsiaTheme="minorEastAsia" w:hAnsiTheme="minorHAnsi" w:cstheme="minorBidi"/>
           <w:noProof/>
-          <w:sz w:val="22"/>
-          <w:szCs w:val="22"/>
+          <w:kern w:val="2"/>
+          <w:sz w:val="24"/>
+          <w:szCs w:val="24"/>
           <w:lang w:eastAsia="it-CH"/>
+          <w14:ligatures w14:val="standardContextual"/>
         </w:rPr>
       </w:pPr>
       <w:r>
@@ -2628,9 +2757,11 @@
         <w:rPr>
           <w:rFonts w:asciiTheme="minorHAnsi" w:eastAsiaTheme="minorEastAsia" w:hAnsiTheme="minorHAnsi" w:cstheme="minorBidi"/>
           <w:noProof/>
-          <w:sz w:val="22"/>
-          <w:szCs w:val="22"/>
+          <w:kern w:val="2"/>
+          <w:sz w:val="24"/>
+          <w:szCs w:val="24"/>
           <w:lang w:eastAsia="it-CH"/>
+          <w14:ligatures w14:val="standardContextual"/>
         </w:rPr>
         <w:tab/>
       </w:r>
@@ -2638,7 +2769,7 @@
         <w:rPr>
           <w:noProof/>
         </w:rPr>
-        <w:t>Indice delle figure</w:t>
+        <w:t>Allegati</w:t>
       </w:r>
       <w:r>
         <w:rPr>
@@ -2656,7 +2787,7 @@
         <w:rPr>
           <w:noProof/>
         </w:rPr>
-        <w:instrText xml:space="preserve"> PAGEREF _Toc124935628 \h </w:instrText>
+        <w:instrText xml:space="preserve"> PAGEREF _Toc210977688 \h </w:instrText>
       </w:r>
       <w:r>
         <w:rPr>
@@ -2673,7 +2804,7 @@
         <w:rPr>
           <w:noProof/>
         </w:rPr>
-        <w:t>19</w:t>
+        <w:t>24</w:t>
       </w:r>
       <w:r>
         <w:rPr>
@@ -2683,118 +2814,39 @@
       </w:r>
     </w:p>
     <w:p>
-      <w:pPr>
-        <w:pStyle w:val="Sommario1"/>
-        <w:tabs>
-          <w:tab w:val="left" w:pos="600"/>
-          <w:tab w:val="right" w:leader="dot" w:pos="9628"/>
-        </w:tabs>
-        <w:rPr>
-          <w:rFonts w:asciiTheme="minorHAnsi" w:eastAsiaTheme="minorEastAsia" w:hAnsiTheme="minorHAnsi" w:cstheme="minorBidi"/>
-          <w:noProof/>
-          <w:sz w:val="22"/>
-          <w:szCs w:val="22"/>
-          <w:lang w:eastAsia="it-CH"/>
-        </w:rPr>
-      </w:pPr>
-      <w:r>
-        <w:rPr>
-          <w:noProof/>
-        </w:rPr>
-        <w:t>12</w:t>
-      </w:r>
-      <w:r>
-        <w:rPr>
-          <w:rFonts w:asciiTheme="minorHAnsi" w:eastAsiaTheme="minorEastAsia" w:hAnsiTheme="minorHAnsi" w:cstheme="minorBidi"/>
-          <w:noProof/>
-          <w:sz w:val="22"/>
-          <w:szCs w:val="22"/>
-          <w:lang w:eastAsia="it-CH"/>
-        </w:rPr>
-        <w:tab/>
-      </w:r>
-      <w:r>
-        <w:rPr>
-          <w:noProof/>
-        </w:rPr>
-        <w:t>Allegati</w:t>
-      </w:r>
-      <w:r>
-        <w:rPr>
-          <w:noProof/>
-        </w:rPr>
-        <w:tab/>
-      </w:r>
-      <w:r>
-        <w:rPr>
-          <w:noProof/>
-        </w:rPr>
-        <w:fldChar w:fldCharType="begin"/>
-      </w:r>
-      <w:r>
-        <w:rPr>
-          <w:noProof/>
-        </w:rPr>
-        <w:instrText xml:space="preserve"> PAGEREF _Toc124935629 \h </w:instrText>
-      </w:r>
-      <w:r>
-        <w:rPr>
-          <w:noProof/>
-        </w:rPr>
-      </w:r>
-      <w:r>
-        <w:rPr>
-          <w:noProof/>
-        </w:rPr>
-        <w:fldChar w:fldCharType="separate"/>
-      </w:r>
-      <w:r>
-        <w:rPr>
-          <w:noProof/>
-        </w:rPr>
-        <w:t>19</w:t>
-      </w:r>
-      <w:r>
-        <w:rPr>
-          <w:noProof/>
-        </w:rPr>
+      <w:r>
         <w:fldChar w:fldCharType="end"/>
       </w:r>
     </w:p>
     <w:p>
-      <w:r>
-        <w:fldChar w:fldCharType="end"/>
-      </w:r>
-    </w:p>
-    <w:p>
       <w:pPr>
         <w:pStyle w:val="Titolo1"/>
       </w:pPr>
       <w:r>
         <w:br w:type="page"/>
       </w:r>
-      <w:bookmarkStart w:id="1" w:name="_Toc124935597"/>
+      <w:bookmarkStart w:id="0" w:name="_Toc210977656"/>
       <w:r>
         <w:lastRenderedPageBreak/>
         <w:t>Introduzione</w:t>
       </w:r>
+      <w:bookmarkEnd w:id="0"/>
+    </w:p>
+    <w:p>
+      <w:pPr>
+        <w:pStyle w:val="Titolo2"/>
+        <w:rPr>
+          <w:lang w:val="it-CH"/>
+        </w:rPr>
+      </w:pPr>
+      <w:bookmarkStart w:id="1" w:name="_Toc210977657"/>
+      <w:r>
+        <w:rPr>
+          <w:lang w:val="it-CH"/>
+        </w:rPr>
+        <w:t>Informazioni sul progetto</w:t>
+      </w:r>
       <w:bookmarkEnd w:id="1"/>
-    </w:p>
-    <w:p>
-      <w:pPr>
-        <w:pStyle w:val="Titolo2"/>
-        <w:rPr>
-          <w:lang w:val="it-CH"/>
-        </w:rPr>
-      </w:pPr>
-      <w:bookmarkStart w:id="2" w:name="_Toc124935598"/>
-      <w:r>
-        <w:rPr>
-          <w:lang w:val="it-CH"/>
-        </w:rPr>
-        <w:t>Informazioni sul progetto</w:t>
-      </w:r>
-      <w:bookmarkEnd w:id="2"/>
       <w:r>
         <w:rPr>
           <w:lang w:val="it-CH"/>
@@ -2847,14 +2899,14 @@
           <w:lang w:val="it-CH"/>
         </w:rPr>
       </w:pPr>
-      <w:bookmarkStart w:id="3" w:name="_Toc124935599"/>
+      <w:bookmarkStart w:id="2" w:name="_Toc210977658"/>
       <w:r>
         <w:rPr>
           <w:lang w:val="it-CH"/>
         </w:rPr>
         <w:t>Abstract</w:t>
       </w:r>
-      <w:bookmarkEnd w:id="3"/>
+      <w:bookmarkEnd w:id="2"/>
       <w:r>
         <w:rPr>
           <w:lang w:val="it-CH"/>
@@ -3815,14 +3867,14 @@
           <w:lang w:val="it-CH"/>
         </w:rPr>
       </w:pPr>
-      <w:bookmarkStart w:id="4" w:name="_Toc124935600"/>
+      <w:bookmarkStart w:id="3" w:name="_Toc210977659"/>
       <w:r>
         <w:rPr>
           <w:lang w:val="it-CH"/>
         </w:rPr>
         <w:t>Scopo</w:t>
       </w:r>
-      <w:bookmarkEnd w:id="4"/>
+      <w:bookmarkEnd w:id="3"/>
     </w:p>
     <w:p>
       <w:pPr>
@@ -3882,28 +3934,28 @@
       <w:r>
         <w:br w:type="page"/>
       </w:r>
-      <w:bookmarkStart w:id="5" w:name="_Toc124935601"/>
+      <w:bookmarkStart w:id="4" w:name="_Toc210977660"/>
       <w:r>
         <w:lastRenderedPageBreak/>
         <w:t>Analisi</w:t>
       </w:r>
+      <w:bookmarkEnd w:id="4"/>
+    </w:p>
+    <w:p>
+      <w:pPr>
+        <w:pStyle w:val="Titolo2"/>
+        <w:rPr>
+          <w:lang w:val="it-CH"/>
+        </w:rPr>
+      </w:pPr>
+      <w:bookmarkStart w:id="5" w:name="_Toc210977661"/>
+      <w:r>
+        <w:rPr>
+          <w:lang w:val="it-CH"/>
+        </w:rPr>
+        <w:t>Analisi del dominio</w:t>
+      </w:r>
       <w:bookmarkEnd w:id="5"/>
-    </w:p>
-    <w:p>
-      <w:pPr>
-        <w:pStyle w:val="Titolo2"/>
-        <w:rPr>
-          <w:lang w:val="it-CH"/>
-        </w:rPr>
-      </w:pPr>
-      <w:bookmarkStart w:id="6" w:name="_Toc124935602"/>
-      <w:r>
-        <w:rPr>
-          <w:lang w:val="it-CH"/>
-        </w:rPr>
-        <w:t>Analisi del dominio</w:t>
-      </w:r>
-      <w:bookmarkEnd w:id="6"/>
     </w:p>
     <w:p>
       <w:pPr>
@@ -4098,14 +4150,14 @@
           <w:lang w:val="it-CH"/>
         </w:rPr>
       </w:pPr>
-      <w:bookmarkStart w:id="7" w:name="_Toc124935603"/>
+      <w:bookmarkStart w:id="6" w:name="_Toc210977662"/>
       <w:r>
         <w:rPr>
           <w:lang w:val="it-CH"/>
         </w:rPr>
         <w:t>Analisi e specifica dei requisiti</w:t>
       </w:r>
-      <w:bookmarkEnd w:id="7"/>
+      <w:bookmarkEnd w:id="6"/>
     </w:p>
     <w:p>
       <w:pPr>
@@ -8922,7 +8974,7 @@
         </w:rPr>
         <w:br w:type="page"/>
       </w:r>
-      <w:bookmarkStart w:id="8" w:name="_Toc124935604"/>
+      <w:bookmarkStart w:id="7" w:name="_Toc210977663"/>
       <w:r>
         <w:rPr>
           <w:lang w:val="it-CH"/>
@@ -8930,7 +8982,7 @@
         <w:lastRenderedPageBreak/>
         <w:t>Use case</w:t>
       </w:r>
-      <w:bookmarkEnd w:id="8"/>
+      <w:bookmarkEnd w:id="7"/>
     </w:p>
     <w:p>
       <w:r>
@@ -8995,14 +9047,14 @@
           <w:lang w:val="it-CH"/>
         </w:rPr>
       </w:pPr>
-      <w:bookmarkStart w:id="9" w:name="_Toc124935605"/>
+      <w:bookmarkStart w:id="8" w:name="_Toc210977664"/>
       <w:r>
         <w:rPr>
           <w:lang w:val="it-CH"/>
         </w:rPr>
         <w:t>Pianificazione</w:t>
       </w:r>
-      <w:bookmarkEnd w:id="9"/>
+      <w:bookmarkEnd w:id="8"/>
     </w:p>
     <w:p>
       <w:r>
@@ -9026,12 +9078,16 @@
         <w:t>:</w:t>
       </w:r>
     </w:p>
-    <w:p>
-      <w:r>
+    <w:p/>
+    <w:p>
+      <w:r>
+        <w:rPr>
+          <w:noProof/>
+        </w:rPr>
         <w:drawing>
-          <wp:inline distT="0" distB="0" distL="0" distR="0" wp14:anchorId="66B922E6" wp14:editId="677CB1B0">
-            <wp:extent cx="5201376" cy="1562318"/>
-            <wp:effectExtent l="0" t="0" r="0" b="0"/>
+          <wp:inline distT="0" distB="0" distL="0" distR="0" wp14:anchorId="5405C593" wp14:editId="7C7974DC">
+            <wp:extent cx="4715533" cy="5430008"/>
+            <wp:effectExtent l="0" t="0" r="8890" b="0"/>
             <wp:docPr id="1" name="Immagine 1"/>
             <wp:cNvGraphicFramePr>
               <a:graphicFrameLocks xmlns:a="http://schemas.openxmlformats.org/drawingml/2006/main" noChangeAspect="1"/>
@@ -9052,7 +9108,7 @@
                   <pic:spPr>
                     <a:xfrm>
                       <a:off x="0" y="0"/>
-                      <a:ext cx="5201376" cy="1562318"/>
+                      <a:ext cx="4715533" cy="5430008"/>
                     </a:xfrm>
                     <a:prstGeom prst="rect">
                       <a:avLst/>
@@ -9066,12 +9122,114 @@
       </w:r>
     </w:p>
     <w:p>
-      <w:r>
+      <w:pPr>
+        <w:keepNext/>
+      </w:pPr>
+    </w:p>
+    <w:p>
+      <w:pPr>
+        <w:pStyle w:val="Didascalia"/>
+      </w:pPr>
+      <w:bookmarkStart w:id="9" w:name="_Toc124775984"/>
+      <w:r>
+        <w:t xml:space="preserve">Figura </w:t>
+      </w:r>
+      <w:r>
+        <w:fldChar w:fldCharType="begin"/>
+      </w:r>
+      <w:r>
+        <w:instrText xml:space="preserve"> SEQ Figura \* ARABIC </w:instrText>
+      </w:r>
+      <w:r>
+        <w:fldChar w:fldCharType="separate"/>
+      </w:r>
+      <w:r>
+        <w:rPr>
+          <w:noProof/>
+        </w:rPr>
+        <w:t>1</w:t>
+      </w:r>
+      <w:r>
+        <w:rPr>
+          <w:noProof/>
+        </w:rPr>
+        <w:fldChar w:fldCharType="end"/>
+      </w:r>
+      <w:r>
+        <w:t xml:space="preserve"> </w:t>
+      </w:r>
+      <w:r>
+        <w:t xml:space="preserve">Esempio di diagramma di </w:t>
+      </w:r>
+      <w:proofErr w:type="spellStart"/>
+      <w:r>
+        <w:t>Gantt</w:t>
+      </w:r>
+      <w:bookmarkEnd w:id="9"/>
+      <w:proofErr w:type="spellEnd"/>
+    </w:p>
+    <w:p>
+      <w:r>
+        <w:t>Se si usano altri metodi di pianificazione (</w:t>
+      </w:r>
+      <w:r>
+        <w:t>p.</w:t>
+      </w:r>
+      <w:r>
+        <w:t>es</w:t>
+      </w:r>
+      <w:r>
+        <w:t>.</w:t>
+      </w:r>
+      <w:r>
+        <w:t xml:space="preserve"> </w:t>
+      </w:r>
+      <w:proofErr w:type="spellStart"/>
+      <w:r>
+        <w:t>scrum</w:t>
+      </w:r>
+      <w:proofErr w:type="spellEnd"/>
+      <w:r>
+        <w:t>), dovranno apparire in questo capitolo.</w:t>
+      </w:r>
+    </w:p>
+    <w:p/>
+    <w:p/>
+    <w:p>
+      <w:pPr>
+        <w:sectPr>
+          <w:headerReference w:type="default" r:id="rId10"/>
+          <w:footerReference w:type="default" r:id="rId11"/>
+          <w:headerReference w:type="first" r:id="rId12"/>
+          <w:footerReference w:type="first" r:id="rId13"/>
+          <w:pgSz w:w="11906" w:h="16838"/>
+          <w:pgMar w:top="1985" w:right="1134" w:bottom="1418" w:left="1134" w:header="567" w:footer="567" w:gutter="0"/>
+          <w:pgNumType w:start="1"/>
+          <w:cols w:space="720"/>
+          <w:titlePg/>
+        </w:sectPr>
+      </w:pPr>
+    </w:p>
+    <w:p>
+      <w:r>
+        <w:lastRenderedPageBreak/>
+        <w:t>Stile orizzontale</w:t>
+      </w:r>
+    </w:p>
+    <w:p>
+      <w:pPr>
+        <w:keepNext/>
+        <w:jc w:val="center"/>
+      </w:pPr>
+      <w:r>
+        <w:rPr>
+          <w:noProof/>
+        </w:rPr>
         <w:drawing>
-          <wp:inline distT="0" distB="0" distL="0" distR="0" wp14:anchorId="3A1A592D" wp14:editId="3BFC0882">
-            <wp:extent cx="6120130" cy="2100580"/>
+          <wp:inline distT="0" distB="0" distL="0" distR="0" wp14:anchorId="259419C5" wp14:editId="058D1441">
+            <wp:extent cx="9777730" cy="4580890"/>
             <wp:effectExtent l="0" t="0" r="0" b="0"/>
-            <wp:docPr id="11" name="Immagine 11"/>
+            <wp:docPr id="14" name="Immagine 14"/>
             <wp:cNvGraphicFramePr>
               <a:graphicFrameLocks xmlns:a="http://schemas.openxmlformats.org/drawingml/2006/main" noChangeAspect="1"/>
             </wp:cNvGraphicFramePr>
@@ -9083,7 +9241,7 @@
                     <pic:cNvPicPr/>
                   </pic:nvPicPr>
                   <pic:blipFill>
-                    <a:blip r:embed="rId10"/>
+                    <a:blip r:embed="rId14"/>
                     <a:stretch>
                       <a:fillRect/>
                     </a:stretch>
@@ -9091,7 +9249,7 @@
                   <pic:spPr>
                     <a:xfrm>
                       <a:off x="0" y="0"/>
-                      <a:ext cx="6120130" cy="2100580"/>
+                      <a:ext cx="9777730" cy="4580890"/>
                     </a:xfrm>
                     <a:prstGeom prst="rect">
                       <a:avLst/>
@@ -9106,14 +9264,9 @@
     </w:p>
     <w:p>
       <w:pPr>
-        <w:keepNext/>
-      </w:pPr>
-    </w:p>
-    <w:p>
-      <w:pPr>
         <w:pStyle w:val="Didascalia"/>
       </w:pPr>
-      <w:bookmarkStart w:id="10" w:name="_Toc124775984"/>
+      <w:bookmarkStart w:id="10" w:name="_Toc124775985"/>
       <w:r>
         <w:t xml:space="preserve">Figura </w:t>
       </w:r>
@@ -9130,7 +9283,7 @@
         <w:rPr>
           <w:noProof/>
         </w:rPr>
-        <w:t>1</w:t>
+        <w:t>2</w:t>
       </w:r>
       <w:r>
         <w:rPr>
@@ -9151,168 +9304,13 @@
       <w:bookmarkEnd w:id="10"/>
       <w:proofErr w:type="spellEnd"/>
     </w:p>
-    <w:p>
-      <w:r>
-        <w:t>Se si usano altri metodi di pianificazione (</w:t>
-      </w:r>
-      <w:r>
-        <w:t>p.</w:t>
-      </w:r>
-      <w:r>
-        <w:t>es</w:t>
-      </w:r>
-      <w:r>
-        <w:t>.</w:t>
-      </w:r>
-      <w:r>
-        <w:t xml:space="preserve"> </w:t>
-      </w:r>
-      <w:proofErr w:type="spellStart"/>
-      <w:r>
-        <w:t>scrum</w:t>
-      </w:r>
-      <w:proofErr w:type="spellEnd"/>
-      <w:r>
-        <w:t>), dovranno apparire in questo capitolo.</w:t>
-      </w:r>
-    </w:p>
     <w:p/>
-    <w:p/>
     <w:p>
       <w:pPr>
         <w:sectPr>
-          <w:headerReference w:type="default" r:id="rId11"/>
-          <w:footerReference w:type="default" r:id="rId12"/>
-          <w:headerReference w:type="first" r:id="rId13"/>
-          <w:footerReference w:type="first" r:id="rId14"/>
-          <w:pgSz w:w="11906" w:h="16838"/>
-          <w:pgMar w:top="1985" w:right="1134" w:bottom="1418" w:left="1134" w:header="567" w:footer="567" w:gutter="0"/>
-          <w:pgNumType w:start="1"/>
-          <w:cols w:space="720"/>
-          <w:titlePg/>
-        </w:sectPr>
-      </w:pPr>
-    </w:p>
-    <w:p>
-      <w:r>
-        <w:lastRenderedPageBreak/>
-        <w:t>Stile orizzontale</w:t>
-      </w:r>
-    </w:p>
-    <w:p>
-      <w:pPr>
-        <w:keepNext/>
-        <w:jc w:val="center"/>
-      </w:pPr>
-      <w:r>
-        <w:rPr>
-          <w:noProof/>
-        </w:rPr>
-        <w:drawing>
-          <wp:inline distT="0" distB="0" distL="0" distR="0" wp14:anchorId="49EF31E6" wp14:editId="64779ABE">
-            <wp:extent cx="9000000" cy="4334929"/>
-            <wp:effectExtent l="152400" t="152400" r="353695" b="370840"/>
-            <wp:docPr id="8" name="Immagine 8"/>
-            <wp:cNvGraphicFramePr>
-              <a:graphicFrameLocks xmlns:a="http://schemas.openxmlformats.org/drawingml/2006/main" noChangeAspect="1"/>
-            </wp:cNvGraphicFramePr>
-            <a:graphic xmlns:a="http://schemas.openxmlformats.org/drawingml/2006/main">
-              <a:graphicData uri="http://schemas.openxmlformats.org/drawingml/2006/picture">
-                <pic:pic xmlns:pic="http://schemas.openxmlformats.org/drawingml/2006/picture">
-                  <pic:nvPicPr>
-                    <pic:cNvPr id="0" name="Picture 1"/>
-                    <pic:cNvPicPr>
-                      <a:picLocks noChangeAspect="1" noChangeArrowheads="1"/>
-                    </pic:cNvPicPr>
-                  </pic:nvPicPr>
-                  <pic:blipFill>
-                    <a:blip r:embed="rId15" cstate="print">
-                      <a:extLst>
-                        <a:ext uri="{28A0092B-C50C-407E-A947-70E740481C1C}">
-                          <a14:useLocalDpi xmlns:a14="http://schemas.microsoft.com/office/drawing/2010/main" val="0"/>
-                        </a:ext>
-                      </a:extLst>
-                    </a:blip>
-                    <a:srcRect r="6310"/>
-                    <a:stretch>
-                      <a:fillRect/>
-                    </a:stretch>
-                  </pic:blipFill>
-                  <pic:spPr bwMode="auto">
-                    <a:xfrm>
-                      <a:off x="0" y="0"/>
-                      <a:ext cx="9000000" cy="4334929"/>
-                    </a:xfrm>
-                    <a:prstGeom prst="rect">
-                      <a:avLst/>
-                    </a:prstGeom>
-                    <a:ln>
-                      <a:noFill/>
-                    </a:ln>
-                    <a:effectLst>
-                      <a:outerShdw blurRad="292100" dist="139700" dir="2700000" algn="tl" rotWithShape="0">
-                        <a:srgbClr val="333333">
-                          <a:alpha val="65000"/>
-                        </a:srgbClr>
-                      </a:outerShdw>
-                    </a:effectLst>
-                  </pic:spPr>
-                </pic:pic>
-              </a:graphicData>
-            </a:graphic>
-          </wp:inline>
-        </w:drawing>
-      </w:r>
-    </w:p>
-    <w:p>
-      <w:pPr>
-        <w:pStyle w:val="Didascalia"/>
-      </w:pPr>
-      <w:bookmarkStart w:id="11" w:name="_Toc124775985"/>
-      <w:r>
-        <w:t xml:space="preserve">Figura </w:t>
-      </w:r>
-      <w:r>
-        <w:fldChar w:fldCharType="begin"/>
-      </w:r>
-      <w:r>
-        <w:instrText xml:space="preserve"> SEQ Figura \* ARABIC </w:instrText>
-      </w:r>
-      <w:r>
-        <w:fldChar w:fldCharType="separate"/>
-      </w:r>
-      <w:r>
-        <w:rPr>
-          <w:noProof/>
-        </w:rPr>
-        <w:t>2</w:t>
-      </w:r>
-      <w:r>
-        <w:rPr>
-          <w:noProof/>
-        </w:rPr>
-        <w:fldChar w:fldCharType="end"/>
-      </w:r>
-      <w:r>
-        <w:t xml:space="preserve"> </w:t>
-      </w:r>
-      <w:r>
-        <w:t xml:space="preserve">Esempio di diagramma di </w:t>
-      </w:r>
-      <w:proofErr w:type="spellStart"/>
-      <w:r>
-        <w:t>Gantt</w:t>
-      </w:r>
-      <w:bookmarkEnd w:id="11"/>
-      <w:proofErr w:type="spellEnd"/>
-    </w:p>
-    <w:p/>
-    <w:p>
-      <w:pPr>
-        <w:sectPr>
-          <w:footerReference w:type="default" r:id="rId16"/>
-          <w:headerReference w:type="first" r:id="rId17"/>
-          <w:footerReference w:type="first" r:id="rId18"/>
+          <w:footerReference w:type="default" r:id="rId15"/>
+          <w:headerReference w:type="first" r:id="rId16"/>
+          <w:footerReference w:type="first" r:id="rId17"/>
           <w:pgSz w:w="16838" w:h="11906" w:orient="landscape"/>
           <w:pgMar w:top="720" w:right="720" w:bottom="720" w:left="720" w:header="567" w:footer="567" w:gutter="0"/>
           <w:cols w:space="720"/>
@@ -9328,7 +9326,7 @@
           <w:lang w:val="it-CH"/>
         </w:rPr>
       </w:pPr>
-      <w:bookmarkStart w:id="12" w:name="_Toc124935606"/>
+      <w:bookmarkStart w:id="11" w:name="_Toc210977665"/>
       <w:r>
         <w:rPr>
           <w:lang w:val="it-CH"/>
@@ -9336,17 +9334,140 @@
         <w:lastRenderedPageBreak/>
         <w:t>Analisi dei mezzi</w:t>
       </w:r>
+      <w:bookmarkEnd w:id="11"/>
+    </w:p>
+    <w:p>
+      <w:pPr>
+        <w:rPr>
+          <w:color w:val="00B050"/>
+        </w:rPr>
+      </w:pPr>
+      <w:r>
+        <w:rPr>
+          <w:color w:val="00B050"/>
+        </w:rPr>
+        <w:t xml:space="preserve">Computer scolastico, con installato tutto il necessario: Project Professional per il diagramma di </w:t>
+      </w:r>
+      <w:proofErr w:type="spellStart"/>
+      <w:r>
+        <w:rPr>
+          <w:color w:val="00B050"/>
+        </w:rPr>
+        <w:t>Gantt</w:t>
+      </w:r>
+      <w:proofErr w:type="spellEnd"/>
+      <w:r>
+        <w:rPr>
+          <w:color w:val="00B050"/>
+        </w:rPr>
+        <w:t xml:space="preserve">, </w:t>
+      </w:r>
+      <w:proofErr w:type="spellStart"/>
+      <w:r>
+        <w:rPr>
+          <w:color w:val="00B050"/>
+        </w:rPr>
+        <w:t>xampp</w:t>
+      </w:r>
+      <w:proofErr w:type="spellEnd"/>
+      <w:r>
+        <w:rPr>
+          <w:color w:val="00B050"/>
+        </w:rPr>
+        <w:t xml:space="preserve"> per provare il sito, Visual Studio Code per sviluppare il sito</w:t>
+      </w:r>
+      <w:r>
+        <w:rPr>
+          <w:color w:val="00B050"/>
+        </w:rPr>
+        <w:t>, MySQL per il database.</w:t>
+      </w:r>
+    </w:p>
+    <w:p>
+      <w:pPr>
+        <w:pStyle w:val="Titolo3"/>
+        <w:rPr>
+          <w:lang w:val="it-CH"/>
+        </w:rPr>
+      </w:pPr>
+      <w:bookmarkStart w:id="12" w:name="_Toc413411419"/>
+      <w:bookmarkStart w:id="13" w:name="_Toc210977666"/>
+      <w:r>
+        <w:rPr>
+          <w:lang w:val="it-CH"/>
+        </w:rPr>
+        <w:t>Software</w:t>
+      </w:r>
       <w:bookmarkEnd w:id="12"/>
-    </w:p>
-    <w:p>
-      <w:r>
-        <w:t xml:space="preserve">Elencare e descrivere i </w:t>
-      </w:r>
-      <w:r>
-        <w:t>mezzi disponibili pe</w:t>
-      </w:r>
-      <w:r>
-        <w:t>r la realizzazione del progetto. Ricordarsi di sempre descrivere nel dettaglio le versioni e il modello di riferimento.</w:t>
+      <w:bookmarkEnd w:id="13"/>
+    </w:p>
+    <w:p>
+      <w:pPr>
+        <w:rPr>
+          <w:color w:val="00B050"/>
+        </w:rPr>
+      </w:pPr>
+      <w:r>
+        <w:rPr>
+          <w:color w:val="00B050"/>
+        </w:rPr>
+        <w:t xml:space="preserve">Visual Studio Code, per programmare in html, </w:t>
+      </w:r>
+      <w:proofErr w:type="spellStart"/>
+      <w:r>
+        <w:rPr>
+          <w:color w:val="00B050"/>
+        </w:rPr>
+        <w:t>css</w:t>
+      </w:r>
+      <w:proofErr w:type="spellEnd"/>
+      <w:r>
+        <w:rPr>
+          <w:color w:val="00B050"/>
+        </w:rPr>
+        <w:t xml:space="preserve">, </w:t>
+      </w:r>
+      <w:proofErr w:type="spellStart"/>
+      <w:r>
+        <w:rPr>
+          <w:color w:val="00B050"/>
+        </w:rPr>
+        <w:t>javascript</w:t>
+      </w:r>
+      <w:proofErr w:type="spellEnd"/>
+      <w:r>
+        <w:rPr>
+          <w:color w:val="00B050"/>
+        </w:rPr>
+        <w:t xml:space="preserve"> e </w:t>
+      </w:r>
+      <w:proofErr w:type="spellStart"/>
+      <w:r>
+        <w:rPr>
+          <w:color w:val="00B050"/>
+        </w:rPr>
+        <w:t>php</w:t>
+      </w:r>
+      <w:proofErr w:type="spellEnd"/>
+      <w:r>
+        <w:rPr>
+          <w:color w:val="00B050"/>
+        </w:rPr>
+        <w:t xml:space="preserve">, inoltre MySQL Workbench 8.0 per </w:t>
+      </w:r>
+      <w:proofErr w:type="spellStart"/>
+      <w:r>
+        <w:rPr>
+          <w:color w:val="00B050"/>
+        </w:rPr>
+        <w:t>sql</w:t>
+      </w:r>
+      <w:proofErr w:type="spellEnd"/>
+      <w:r>
+        <w:rPr>
+          <w:color w:val="00B050"/>
+        </w:rPr>
+        <w:t>.</w:t>
       </w:r>
     </w:p>
     <w:p>
@@ -9356,95 +9477,77 @@
           <w:lang w:val="it-CH"/>
         </w:rPr>
       </w:pPr>
-      <w:bookmarkStart w:id="13" w:name="_Toc413411419"/>
-      <w:bookmarkStart w:id="14" w:name="_Toc124935607"/>
+      <w:bookmarkStart w:id="14" w:name="_Toc413411420"/>
+      <w:bookmarkStart w:id="15" w:name="_Toc210977667"/>
       <w:r>
         <w:rPr>
           <w:lang w:val="it-CH"/>
         </w:rPr>
-        <w:t>Software</w:t>
-      </w:r>
-      <w:bookmarkEnd w:id="13"/>
+        <w:t>Hardware</w:t>
+      </w:r>
       <w:bookmarkEnd w:id="14"/>
-    </w:p>
-    <w:p>
-      <w:r>
-        <w:t>SDK, librerie, tools utilizzati pe</w:t>
-      </w:r>
-      <w:r>
-        <w:t>r la realizzazione del progetto</w:t>
-      </w:r>
-      <w:r>
-        <w:t xml:space="preserve"> e eventuali dipendenze</w:t>
-      </w:r>
-      <w:r>
-        <w:t>.</w:t>
-      </w:r>
-    </w:p>
-    <w:p>
-      <w:pPr>
-        <w:pStyle w:val="Titolo3"/>
+      <w:bookmarkEnd w:id="15"/>
+    </w:p>
+    <w:p>
+      <w:pPr>
+        <w:rPr>
+          <w:color w:val="FF0000"/>
+        </w:rPr>
+      </w:pPr>
+      <w:r>
+        <w:rPr>
+          <w:color w:val="FF0000"/>
+        </w:rPr>
+        <w:t xml:space="preserve">Su quale piattaforma dovrà essere eseguito il prodotto? Che hardware particolare è coinvolto nel progetto? Che particolarità e limitazioni presenta? Che </w:t>
+      </w:r>
+      <w:r>
+        <w:rPr>
+          <w:color w:val="FF0000"/>
+        </w:rPr>
+        <w:t>HW</w:t>
+      </w:r>
+      <w:r>
+        <w:rPr>
+          <w:color w:val="FF0000"/>
+        </w:rPr>
+        <w:t xml:space="preserve"> sarà disponibile durante lo sviluppo?</w:t>
+      </w:r>
+    </w:p>
+    <w:p>
+      <w:pPr>
+        <w:pStyle w:val="Titolo1"/>
+      </w:pPr>
+      <w:bookmarkStart w:id="16" w:name="_Toc429059808"/>
+      <w:bookmarkStart w:id="17" w:name="_Toc210977668"/>
+      <w:r>
+        <w:t>Progettazione</w:t>
+      </w:r>
+      <w:bookmarkEnd w:id="16"/>
+      <w:bookmarkEnd w:id="17"/>
+    </w:p>
+    <w:p>
+      <w:r>
+        <w:t>Questo capitolo descrive esaustivamente come deve essere realizzato il prodotto fin nei suoi dettagli. Una buona progettazione permette all’esecutore di evitare fraintendimenti e imprecisioni nell’implementazione del prodotto.</w:t>
+      </w:r>
+    </w:p>
+    <w:p/>
+    <w:p>
+      <w:pPr>
+        <w:pStyle w:val="Titolo2"/>
         <w:rPr>
           <w:lang w:val="it-CH"/>
         </w:rPr>
       </w:pPr>
-      <w:bookmarkStart w:id="15" w:name="_Toc413411420"/>
-      <w:bookmarkStart w:id="16" w:name="_Toc124935608"/>
+      <w:bookmarkStart w:id="18" w:name="_Toc429059809"/>
+      <w:bookmarkStart w:id="19" w:name="_Toc210977669"/>
       <w:r>
         <w:rPr>
           <w:lang w:val="it-CH"/>
         </w:rPr>
-        <w:t>Hardware</w:t>
-      </w:r>
-      <w:bookmarkEnd w:id="15"/>
-      <w:bookmarkEnd w:id="16"/>
-    </w:p>
-    <w:p>
-      <w:r>
-        <w:t xml:space="preserve">Su quale piattaforma dovrà essere eseguito il prodotto? Che hardware particolare è coinvolto nel progetto? Che particolarità e limitazioni presenta? Che </w:t>
-      </w:r>
-      <w:r>
-        <w:t>HW</w:t>
-      </w:r>
-      <w:r>
-        <w:t xml:space="preserve"> sarà disponibile durante lo sviluppo?</w:t>
-      </w:r>
-    </w:p>
-    <w:p>
-      <w:pPr>
-        <w:pStyle w:val="Titolo1"/>
-      </w:pPr>
-      <w:bookmarkStart w:id="17" w:name="_Toc429059808"/>
-      <w:bookmarkStart w:id="18" w:name="_Toc124935609"/>
-      <w:r>
-        <w:t>Progettazione</w:t>
-      </w:r>
-      <w:bookmarkEnd w:id="17"/>
+        <w:t>Design dell’architettura del sistema</w:t>
+      </w:r>
       <w:bookmarkEnd w:id="18"/>
-    </w:p>
-    <w:p>
-      <w:r>
-        <w:t>Questo capitolo descrive esaustivamente come deve essere realizzato il prodotto fin nei suoi dettagli. Una buona progettazione permette all’esecutore di evitare fraintendimenti e imprecisioni nell’implementazione del prodotto.</w:t>
-      </w:r>
-    </w:p>
-    <w:p/>
-    <w:p>
-      <w:pPr>
-        <w:pStyle w:val="Titolo2"/>
-        <w:rPr>
-          <w:lang w:val="it-CH"/>
-        </w:rPr>
-      </w:pPr>
-      <w:bookmarkStart w:id="19" w:name="_Toc429059809"/>
-      <w:bookmarkStart w:id="20" w:name="_Toc124935610"/>
-      <w:r>
-        <w:rPr>
-          <w:lang w:val="it-CH"/>
-        </w:rPr>
-        <w:t>Design dell’architettura del sistema</w:t>
-      </w:r>
       <w:bookmarkEnd w:id="19"/>
-      <w:bookmarkEnd w:id="20"/>
     </w:p>
     <w:p>
       <w:r>
@@ -9516,16 +9619,16 @@
           <w:lang w:val="it-CH"/>
         </w:rPr>
       </w:pPr>
-      <w:bookmarkStart w:id="21" w:name="_Toc429059810"/>
-      <w:bookmarkStart w:id="22" w:name="_Toc124935611"/>
+      <w:bookmarkStart w:id="20" w:name="_Toc429059810"/>
+      <w:bookmarkStart w:id="21" w:name="_Toc210977670"/>
       <w:r>
         <w:rPr>
           <w:lang w:val="it-CH"/>
         </w:rPr>
         <w:t>Design dei dati e database</w:t>
       </w:r>
+      <w:bookmarkEnd w:id="20"/>
       <w:bookmarkEnd w:id="21"/>
-      <w:bookmarkEnd w:id="22"/>
     </w:p>
     <w:p>
       <w:r>
@@ -9573,7 +9676,7 @@
                     </pic:cNvPicPr>
                   </pic:nvPicPr>
                   <pic:blipFill>
-                    <a:blip r:embed="rId19">
+                    <a:blip r:embed="rId18">
                       <a:extLst>
                         <a:ext uri="{28A0092B-C50C-407E-A947-70E740481C1C}">
                           <a14:useLocalDpi xmlns:a14="http://schemas.microsoft.com/office/drawing/2010/main" val="0"/>
@@ -9615,7 +9718,7 @@
       <w:pPr>
         <w:pStyle w:val="Didascalia"/>
       </w:pPr>
-      <w:bookmarkStart w:id="23" w:name="_Toc124775986"/>
+      <w:bookmarkStart w:id="22" w:name="_Toc124775986"/>
       <w:r>
         <w:t xml:space="preserve">Figura </w:t>
       </w:r>
@@ -9643,7 +9746,7 @@
       <w:r>
         <w:t xml:space="preserve"> Diagramma ER Chen</w:t>
       </w:r>
-      <w:bookmarkEnd w:id="23"/>
+      <w:bookmarkEnd w:id="22"/>
     </w:p>
     <w:p/>
     <w:p>
@@ -9683,7 +9786,7 @@
                     </pic:cNvPicPr>
                   </pic:nvPicPr>
                   <pic:blipFill>
-                    <a:blip r:embed="rId20">
+                    <a:blip r:embed="rId19">
                       <a:extLst>
                         <a:ext uri="{28A0092B-C50C-407E-A947-70E740481C1C}">
                           <a14:useLocalDpi xmlns:a14="http://schemas.microsoft.com/office/drawing/2010/main" val="0"/>
@@ -9725,7 +9828,7 @@
       <w:pPr>
         <w:pStyle w:val="Didascalia"/>
       </w:pPr>
-      <w:bookmarkStart w:id="24" w:name="_Toc124775987"/>
+      <w:bookmarkStart w:id="23" w:name="_Toc124775987"/>
       <w:r>
         <w:t xml:space="preserve">Figura </w:t>
       </w:r>
@@ -9756,7 +9859,7 @@
       <w:r>
         <w:t>Diagramma ER Barker</w:t>
       </w:r>
-      <w:bookmarkEnd w:id="24"/>
+      <w:bookmarkEnd w:id="23"/>
     </w:p>
     <w:p/>
     <w:p>
@@ -9771,8 +9874,8 @@
           <w:lang w:val="it-CH"/>
         </w:rPr>
       </w:pPr>
-      <w:bookmarkStart w:id="25" w:name="_Toc429059811"/>
-      <w:bookmarkStart w:id="26" w:name="_Toc124935612"/>
+      <w:bookmarkStart w:id="24" w:name="_Toc429059811"/>
+      <w:bookmarkStart w:id="25" w:name="_Toc210977671"/>
       <w:r>
         <w:rPr>
           <w:lang w:val="it-CH"/>
@@ -9780,39 +9883,225 @@
         <w:lastRenderedPageBreak/>
         <w:t>Design delle interfacce</w:t>
       </w:r>
+      <w:bookmarkEnd w:id="24"/>
       <w:bookmarkEnd w:id="25"/>
+    </w:p>
+    <w:p>
+      <w:pPr>
+        <w:rPr>
+          <w:color w:val="FF0000"/>
+        </w:rPr>
+      </w:pPr>
+      <w:r>
+        <w:rPr>
+          <w:color w:val="FF0000"/>
+        </w:rPr>
+        <w:t xml:space="preserve">Descrizione delle interfacce interne ed esterne del sistema e dell’interfaccia utente. La progettazione delle interfacce è basata sulle informazioni ricavate durante la fase di analisi e realizzata tramite </w:t>
+      </w:r>
+      <w:proofErr w:type="spellStart"/>
+      <w:r>
+        <w:rPr>
+          <w:color w:val="FF0000"/>
+        </w:rPr>
+        <w:t>mockups</w:t>
+      </w:r>
+      <w:proofErr w:type="spellEnd"/>
+      <w:r>
+        <w:rPr>
+          <w:color w:val="FF0000"/>
+        </w:rPr>
+        <w:t>.</w:t>
+      </w:r>
+    </w:p>
+    <w:p>
+      <w:pPr>
+        <w:jc w:val="center"/>
+      </w:pPr>
+      <w:r>
+        <w:rPr>
+          <w:noProof/>
+        </w:rPr>
+        <w:drawing>
+          <wp:inline distT="0" distB="0" distL="0" distR="0" wp14:anchorId="5AAA7731" wp14:editId="6C9CAAAF">
+            <wp:extent cx="2039732" cy="2772000"/>
+            <wp:effectExtent l="0" t="0" r="0" b="9525"/>
+            <wp:docPr id="8" name="Immagine 8"/>
+            <wp:cNvGraphicFramePr>
+              <a:graphicFrameLocks xmlns:a="http://schemas.openxmlformats.org/drawingml/2006/main" noChangeAspect="1"/>
+            </wp:cNvGraphicFramePr>
+            <a:graphic xmlns:a="http://schemas.openxmlformats.org/drawingml/2006/main">
+              <a:graphicData uri="http://schemas.openxmlformats.org/drawingml/2006/picture">
+                <pic:pic xmlns:pic="http://schemas.openxmlformats.org/drawingml/2006/picture">
+                  <pic:nvPicPr>
+                    <pic:cNvPr id="0" name="Picture 1"/>
+                    <pic:cNvPicPr>
+                      <a:picLocks noChangeAspect="1" noChangeArrowheads="1"/>
+                    </pic:cNvPicPr>
+                  </pic:nvPicPr>
+                  <pic:blipFill rotWithShape="1">
+                    <a:blip r:embed="rId20" cstate="print">
+                      <a:extLst>
+                        <a:ext uri="{28A0092B-C50C-407E-A947-70E740481C1C}">
+                          <a14:useLocalDpi xmlns:a14="http://schemas.microsoft.com/office/drawing/2010/main" val="0"/>
+                        </a:ext>
+                      </a:extLst>
+                    </a:blip>
+                    <a:srcRect l="33491" t="13700" r="33851" b="7532"/>
+                    <a:stretch/>
+                  </pic:blipFill>
+                  <pic:spPr bwMode="auto">
+                    <a:xfrm>
+                      <a:off x="0" y="0"/>
+                      <a:ext cx="2039732" cy="2772000"/>
+                    </a:xfrm>
+                    <a:prstGeom prst="rect">
+                      <a:avLst/>
+                    </a:prstGeom>
+                    <a:noFill/>
+                    <a:ln>
+                      <a:noFill/>
+                    </a:ln>
+                    <a:extLst>
+                      <a:ext uri="{53640926-AAD7-44D8-BBD7-CCE9431645EC}">
+                        <a14:shadowObscured xmlns:a14="http://schemas.microsoft.com/office/drawing/2010/main"/>
+                      </a:ext>
+                    </a:extLst>
+                  </pic:spPr>
+                </pic:pic>
+              </a:graphicData>
+            </a:graphic>
+          </wp:inline>
+        </w:drawing>
+      </w:r>
+      <w:r>
+        <w:rPr>
+          <w:noProof/>
+        </w:rPr>
+        <w:drawing>
+          <wp:inline distT="0" distB="0" distL="0" distR="0" wp14:anchorId="79549584" wp14:editId="4B67EA84">
+            <wp:extent cx="2097505" cy="2772000"/>
+            <wp:effectExtent l="0" t="0" r="0" b="9525"/>
+            <wp:docPr id="11" name="Immagine 11"/>
+            <wp:cNvGraphicFramePr>
+              <a:graphicFrameLocks xmlns:a="http://schemas.openxmlformats.org/drawingml/2006/main" noChangeAspect="1"/>
+            </wp:cNvGraphicFramePr>
+            <a:graphic xmlns:a="http://schemas.openxmlformats.org/drawingml/2006/main">
+              <a:graphicData uri="http://schemas.openxmlformats.org/drawingml/2006/picture">
+                <pic:pic xmlns:pic="http://schemas.openxmlformats.org/drawingml/2006/picture">
+                  <pic:nvPicPr>
+                    <pic:cNvPr id="0" name="Picture 2"/>
+                    <pic:cNvPicPr>
+                      <a:picLocks noChangeAspect="1" noChangeArrowheads="1"/>
+                    </pic:cNvPicPr>
+                  </pic:nvPicPr>
+                  <pic:blipFill rotWithShape="1">
+                    <a:blip r:embed="rId21" cstate="print">
+                      <a:extLst>
+                        <a:ext uri="{28A0092B-C50C-407E-A947-70E740481C1C}">
+                          <a14:useLocalDpi xmlns:a14="http://schemas.microsoft.com/office/drawing/2010/main" val="0"/>
+                        </a:ext>
+                      </a:extLst>
+                    </a:blip>
+                    <a:srcRect l="33043" t="14818" r="33392" b="6457"/>
+                    <a:stretch/>
+                  </pic:blipFill>
+                  <pic:spPr bwMode="auto">
+                    <a:xfrm>
+                      <a:off x="0" y="0"/>
+                      <a:ext cx="2097505" cy="2772000"/>
+                    </a:xfrm>
+                    <a:prstGeom prst="rect">
+                      <a:avLst/>
+                    </a:prstGeom>
+                    <a:noFill/>
+                    <a:ln>
+                      <a:noFill/>
+                    </a:ln>
+                    <a:extLst>
+                      <a:ext uri="{53640926-AAD7-44D8-BBD7-CCE9431645EC}">
+                        <a14:shadowObscured xmlns:a14="http://schemas.microsoft.com/office/drawing/2010/main"/>
+                      </a:ext>
+                    </a:extLst>
+                  </pic:spPr>
+                </pic:pic>
+              </a:graphicData>
+            </a:graphic>
+          </wp:inline>
+        </w:drawing>
+      </w:r>
+    </w:p>
+    <w:p>
+      <w:r>
+        <w:rPr>
+          <w:noProof/>
+        </w:rPr>
+        <w:drawing>
+          <wp:inline distT="0" distB="0" distL="0" distR="0" wp14:anchorId="6530D643" wp14:editId="5B8F30A4">
+            <wp:extent cx="6113780" cy="3444875"/>
+            <wp:effectExtent l="0" t="0" r="1270" b="3175"/>
+            <wp:docPr id="16" name="Immagine 16"/>
+            <wp:cNvGraphicFramePr>
+              <a:graphicFrameLocks xmlns:a="http://schemas.openxmlformats.org/drawingml/2006/main" noChangeAspect="1"/>
+            </wp:cNvGraphicFramePr>
+            <a:graphic xmlns:a="http://schemas.openxmlformats.org/drawingml/2006/main">
+              <a:graphicData uri="http://schemas.openxmlformats.org/drawingml/2006/picture">
+                <pic:pic xmlns:pic="http://schemas.openxmlformats.org/drawingml/2006/picture">
+                  <pic:nvPicPr>
+                    <pic:cNvPr id="0" name="Picture 3"/>
+                    <pic:cNvPicPr>
+                      <a:picLocks noChangeAspect="1" noChangeArrowheads="1"/>
+                    </pic:cNvPicPr>
+                  </pic:nvPicPr>
+                  <pic:blipFill>
+                    <a:blip r:embed="rId22" cstate="print">
+                      <a:extLst>
+                        <a:ext uri="{28A0092B-C50C-407E-A947-70E740481C1C}">
+                          <a14:useLocalDpi xmlns:a14="http://schemas.microsoft.com/office/drawing/2010/main" val="0"/>
+                        </a:ext>
+                      </a:extLst>
+                    </a:blip>
+                    <a:srcRect/>
+                    <a:stretch>
+                      <a:fillRect/>
+                    </a:stretch>
+                  </pic:blipFill>
+                  <pic:spPr bwMode="auto">
+                    <a:xfrm>
+                      <a:off x="0" y="0"/>
+                      <a:ext cx="6113780" cy="3444875"/>
+                    </a:xfrm>
+                    <a:prstGeom prst="rect">
+                      <a:avLst/>
+                    </a:prstGeom>
+                    <a:noFill/>
+                    <a:ln>
+                      <a:noFill/>
+                    </a:ln>
+                  </pic:spPr>
+                </pic:pic>
+              </a:graphicData>
+            </a:graphic>
+          </wp:inline>
+        </w:drawing>
+      </w:r>
+    </w:p>
+    <w:p>
+      <w:pPr>
+        <w:pStyle w:val="Titolo2"/>
+        <w:rPr>
+          <w:lang w:val="it-CH"/>
+        </w:rPr>
+      </w:pPr>
+      <w:bookmarkStart w:id="26" w:name="_Toc429059812"/>
+      <w:bookmarkStart w:id="27" w:name="_Toc210977672"/>
+      <w:r>
+        <w:rPr>
+          <w:lang w:val="it-CH"/>
+        </w:rPr>
+        <w:t>Design procedurale</w:t>
+      </w:r>
       <w:bookmarkEnd w:id="26"/>
-    </w:p>
-    <w:p>
-      <w:r>
-        <w:t xml:space="preserve">Descrizione delle interfacce interne ed esterne del sistema e dell’interfaccia utente. La progettazione delle interfacce è basata sulle informazioni ricavate durante la fase di analisi e realizzata tramite </w:t>
-      </w:r>
-      <w:proofErr w:type="spellStart"/>
-      <w:r>
-        <w:t>mockups</w:t>
-      </w:r>
-      <w:proofErr w:type="spellEnd"/>
-      <w:r>
-        <w:t>.</w:t>
-      </w:r>
-    </w:p>
-    <w:p>
-      <w:pPr>
-        <w:pStyle w:val="Titolo2"/>
-        <w:rPr>
-          <w:lang w:val="it-CH"/>
-        </w:rPr>
-      </w:pPr>
-      <w:bookmarkStart w:id="27" w:name="_Toc429059812"/>
-      <w:bookmarkStart w:id="28" w:name="_Toc124935613"/>
-      <w:r>
-        <w:rPr>
-          <w:lang w:val="it-CH"/>
-        </w:rPr>
-        <w:t>Design procedurale</w:t>
-      </w:r>
       <w:bookmarkEnd w:id="27"/>
-      <w:bookmarkEnd w:id="28"/>
     </w:p>
     <w:p>
       <w:r>
@@ -9860,6 +10149,7 @@
         </w:numPr>
       </w:pPr>
       <w:r>
+        <w:lastRenderedPageBreak/>
         <w:t xml:space="preserve">Tabelle di </w:t>
       </w:r>
       <w:proofErr w:type="spellStart"/>
@@ -9895,98 +10185,98 @@
       <w:pPr>
         <w:pStyle w:val="Titolo1"/>
       </w:pPr>
-      <w:bookmarkStart w:id="29" w:name="_Toc461179222"/>
-      <w:bookmarkStart w:id="30" w:name="_Toc124935614"/>
+      <w:bookmarkStart w:id="28" w:name="_Toc461179222"/>
+      <w:bookmarkStart w:id="29" w:name="_Toc210977673"/>
       <w:r>
         <w:lastRenderedPageBreak/>
         <w:t>Implementazione</w:t>
       </w:r>
+      <w:bookmarkEnd w:id="28"/>
       <w:bookmarkEnd w:id="29"/>
+    </w:p>
+    <w:p>
+      <w:r>
+        <w:t>In questo capitolo dovrà essere mostrato come è stato realizzato il lavoro. Questa parte può differenziarsi dalla progettazione in quanto il risultato ottenuto non per forza può essere come era stato progettato.</w:t>
+      </w:r>
+    </w:p>
+    <w:p>
+      <w:r>
+        <w:t xml:space="preserve">Sulla base di queste informazioni il lavoro svolto dovrà essere riproducibile. </w:t>
+      </w:r>
+    </w:p>
+    <w:p>
+      <w:r>
+        <w:t>In questa parte è richiesto l’inserimento di codice sorgente</w:t>
+      </w:r>
+      <w:r>
+        <w:t xml:space="preserve"> - </w:t>
+      </w:r>
+      <w:r>
+        <w:t>P</w:t>
+      </w:r>
+      <w:r>
+        <w:t xml:space="preserve">rint </w:t>
+      </w:r>
+      <w:r>
+        <w:t>S</w:t>
+      </w:r>
+      <w:r>
+        <w:t xml:space="preserve">creen </w:t>
+      </w:r>
+      <w:r>
+        <w:t xml:space="preserve">- </w:t>
+      </w:r>
+      <w:r>
+        <w:t>di maschere solamente per quei passaggi particolarmente significativi e/o critici.</w:t>
+      </w:r>
+    </w:p>
+    <w:p>
+      <w:r>
+        <w:t>Inoltre,</w:t>
+      </w:r>
+      <w:r>
+        <w:t xml:space="preserve"> dovranno essere descritte eventuali varianti di soluzione o scelte di prodotti con motivazione delle scelte.</w:t>
+      </w:r>
+    </w:p>
+    <w:p>
+      <w:r>
+        <w:t>Non deve apparire nessuna forma di guida d’uso di librerie o di componenti utilizzati. Eventualmente questa va allegata.</w:t>
+      </w:r>
+    </w:p>
+    <w:p>
+      <w:r>
+        <w:t>Per eventuali dettagli si possono inserire riferimenti ai diari.</w:t>
+      </w:r>
+    </w:p>
+    <w:p>
+      <w:pPr>
+        <w:pStyle w:val="Titolo1"/>
+      </w:pPr>
+      <w:bookmarkStart w:id="30" w:name="_Toc461179223"/>
+      <w:bookmarkStart w:id="31" w:name="_Toc210977674"/>
+      <w:r>
+        <w:t>Test</w:t>
+      </w:r>
       <w:bookmarkEnd w:id="30"/>
-    </w:p>
-    <w:p>
-      <w:r>
-        <w:t>In questo capitolo dovrà essere mostrato come è stato realizzato il lavoro. Questa parte può differenziarsi dalla progettazione in quanto il risultato ottenuto non per forza può essere come era stato progettato.</w:t>
-      </w:r>
-    </w:p>
-    <w:p>
-      <w:r>
-        <w:t xml:space="preserve">Sulla base di queste informazioni il lavoro svolto dovrà essere riproducibile. </w:t>
-      </w:r>
-    </w:p>
-    <w:p>
-      <w:r>
-        <w:t>In questa parte è richiesto l’inserimento di codice sorgente</w:t>
-      </w:r>
-      <w:r>
-        <w:t xml:space="preserve"> - </w:t>
-      </w:r>
-      <w:r>
-        <w:t>P</w:t>
-      </w:r>
-      <w:r>
-        <w:t xml:space="preserve">rint </w:t>
-      </w:r>
-      <w:r>
-        <w:t>S</w:t>
-      </w:r>
-      <w:r>
-        <w:t xml:space="preserve">creen </w:t>
-      </w:r>
-      <w:r>
-        <w:t xml:space="preserve">- </w:t>
-      </w:r>
-      <w:r>
-        <w:t>di maschere solamente per quei passaggi particolarmente significativi e/o critici.</w:t>
-      </w:r>
-    </w:p>
-    <w:p>
-      <w:r>
-        <w:t>Inoltre,</w:t>
-      </w:r>
-      <w:r>
-        <w:t xml:space="preserve"> dovranno essere descritte eventuali varianti di soluzione o scelte di prodotti con motivazione delle scelte.</w:t>
-      </w:r>
-    </w:p>
-    <w:p>
-      <w:r>
-        <w:t>Non deve apparire nessuna forma di guida d’uso di librerie o di componenti utilizzati. Eventualmente questa va allegata.</w:t>
-      </w:r>
-    </w:p>
-    <w:p>
-      <w:r>
-        <w:t>Per eventuali dettagli si possono inserire riferimenti ai diari.</w:t>
-      </w:r>
-    </w:p>
-    <w:p>
-      <w:pPr>
-        <w:pStyle w:val="Titolo1"/>
-      </w:pPr>
-      <w:bookmarkStart w:id="31" w:name="_Toc461179223"/>
-      <w:bookmarkStart w:id="32" w:name="_Toc124935615"/>
-      <w:r>
-        <w:t>Test</w:t>
-      </w:r>
       <w:bookmarkEnd w:id="31"/>
+    </w:p>
+    <w:p>
+      <w:pPr>
+        <w:pStyle w:val="Titolo2"/>
+        <w:rPr>
+          <w:lang w:val="it-CH"/>
+        </w:rPr>
+      </w:pPr>
+      <w:bookmarkStart w:id="32" w:name="_Toc461179224"/>
+      <w:bookmarkStart w:id="33" w:name="_Toc210977675"/>
+      <w:r>
+        <w:rPr>
+          <w:lang w:val="it-CH"/>
+        </w:rPr>
+        <w:t>Protocollo di test</w:t>
+      </w:r>
       <w:bookmarkEnd w:id="32"/>
-    </w:p>
-    <w:p>
-      <w:pPr>
-        <w:pStyle w:val="Titolo2"/>
-        <w:rPr>
-          <w:lang w:val="it-CH"/>
-        </w:rPr>
-      </w:pPr>
-      <w:bookmarkStart w:id="33" w:name="_Toc461179224"/>
-      <w:bookmarkStart w:id="34" w:name="_Toc124935616"/>
-      <w:r>
-        <w:rPr>
-          <w:lang w:val="it-CH"/>
-        </w:rPr>
-        <w:t>Protocollo di test</w:t>
-      </w:r>
       <w:bookmarkEnd w:id="33"/>
-      <w:bookmarkEnd w:id="34"/>
     </w:p>
     <w:p>
       <w:r>
@@ -11499,7 +11789,7 @@
           <w:b/>
         </w:rPr>
       </w:pPr>
-      <w:bookmarkStart w:id="35" w:name="_Toc461179225"/>
+      <w:bookmarkStart w:id="34" w:name="_Toc461179225"/>
       <w:r>
         <w:br w:type="page"/>
       </w:r>
@@ -11511,7 +11801,7 @@
           <w:lang w:val="it-CH"/>
         </w:rPr>
       </w:pPr>
-      <w:bookmarkStart w:id="36" w:name="_Toc124935617"/>
+      <w:bookmarkStart w:id="35" w:name="_Toc210977676"/>
       <w:r>
         <w:rPr>
           <w:lang w:val="it-CH"/>
@@ -11519,8 +11809,8 @@
         <w:lastRenderedPageBreak/>
         <w:t>Risultati test</w:t>
       </w:r>
+      <w:bookmarkEnd w:id="34"/>
       <w:bookmarkEnd w:id="35"/>
-      <w:bookmarkEnd w:id="36"/>
     </w:p>
     <w:p>
       <w:r>
@@ -11753,33 +12043,33 @@
           <w:lang w:val="it-CH"/>
         </w:rPr>
       </w:pPr>
-      <w:bookmarkStart w:id="37" w:name="_Toc461179226"/>
-      <w:bookmarkStart w:id="38" w:name="_Toc124935618"/>
+      <w:bookmarkStart w:id="36" w:name="_Toc461179226"/>
+      <w:bookmarkStart w:id="37" w:name="_Toc210977677"/>
       <w:r>
         <w:rPr>
           <w:lang w:val="it-CH"/>
         </w:rPr>
         <w:t>Mancanze/limitazioni conosciute</w:t>
       </w:r>
+      <w:bookmarkEnd w:id="36"/>
       <w:bookmarkEnd w:id="37"/>
+    </w:p>
+    <w:p>
+      <w:r>
+        <w:t>Descrizione con motivazione di eventuali elementi mancanti o non completamente implementati, al di fuori dei test case. Non devono essere riportati gli errori e i problemi riscontrati e poi risolti durante il progetto.</w:t>
+      </w:r>
+    </w:p>
+    <w:p>
+      <w:pPr>
+        <w:pStyle w:val="Titolo1"/>
+      </w:pPr>
+      <w:bookmarkStart w:id="38" w:name="_Toc461179227"/>
+      <w:bookmarkStart w:id="39" w:name="_Toc210977678"/>
+      <w:r>
+        <w:t>Consuntivo</w:t>
+      </w:r>
       <w:bookmarkEnd w:id="38"/>
-    </w:p>
-    <w:p>
-      <w:r>
-        <w:t>Descrizione con motivazione di eventuali elementi mancanti o non completamente implementati, al di fuori dei test case. Non devono essere riportati gli errori e i problemi riscontrati e poi risolti durante il progetto.</w:t>
-      </w:r>
-    </w:p>
-    <w:p>
-      <w:pPr>
-        <w:pStyle w:val="Titolo1"/>
-      </w:pPr>
-      <w:bookmarkStart w:id="39" w:name="_Toc461179227"/>
-      <w:bookmarkStart w:id="40" w:name="_Toc124935619"/>
-      <w:r>
-        <w:t>Consuntivo</w:t>
-      </w:r>
       <w:bookmarkEnd w:id="39"/>
-      <w:bookmarkEnd w:id="40"/>
     </w:p>
     <w:p>
       <w:r>
@@ -11811,10 +12101,10 @@
     <w:p>
       <w:pPr>
         <w:sectPr>
-          <w:headerReference w:type="default" r:id="rId21"/>
-          <w:footerReference w:type="default" r:id="rId22"/>
-          <w:headerReference w:type="first" r:id="rId23"/>
-          <w:footerReference w:type="first" r:id="rId24"/>
+          <w:headerReference w:type="default" r:id="rId23"/>
+          <w:footerReference w:type="default" r:id="rId24"/>
+          <w:headerReference w:type="first" r:id="rId25"/>
+          <w:footerReference w:type="first" r:id="rId26"/>
           <w:pgSz w:w="11906" w:h="16838"/>
           <w:pgMar w:top="1985" w:right="1134" w:bottom="1418" w:left="1134" w:header="567" w:footer="567" w:gutter="0"/>
           <w:cols w:space="720"/>
@@ -11966,7 +12256,7 @@
                     </pic:cNvPicPr>
                   </pic:nvPicPr>
                   <pic:blipFill>
-                    <a:blip r:embed="rId15" cstate="print">
+                    <a:blip r:embed="rId27" cstate="print">
                       <a:extLst>
                         <a:ext uri="{28A0092B-C50C-407E-A947-70E740481C1C}">
                           <a14:useLocalDpi xmlns:a14="http://schemas.microsoft.com/office/drawing/2010/main" val="0"/>
@@ -12008,7 +12298,7 @@
       <w:pPr>
         <w:pStyle w:val="Didascalia"/>
       </w:pPr>
-      <w:bookmarkStart w:id="41" w:name="_Toc124775988"/>
+      <w:bookmarkStart w:id="40" w:name="_Toc124775988"/>
       <w:r>
         <w:t xml:space="preserve">Figura </w:t>
       </w:r>
@@ -12047,14 +12337,14 @@
       <w:r>
         <w:t xml:space="preserve"> consuntivo</w:t>
       </w:r>
-      <w:bookmarkEnd w:id="41"/>
+      <w:bookmarkEnd w:id="40"/>
     </w:p>
     <w:p/>
     <w:p>
       <w:pPr>
         <w:sectPr>
-          <w:headerReference w:type="first" r:id="rId25"/>
-          <w:footerReference w:type="first" r:id="rId26"/>
+          <w:headerReference w:type="first" r:id="rId28"/>
+          <w:footerReference w:type="first" r:id="rId29"/>
           <w:pgSz w:w="16838" w:h="11906" w:orient="landscape"/>
           <w:pgMar w:top="720" w:right="720" w:bottom="720" w:left="720" w:header="567" w:footer="567" w:gutter="0"/>
           <w:cols w:space="720"/>
@@ -12067,72 +12357,72 @@
       <w:pPr>
         <w:pStyle w:val="Titolo1"/>
       </w:pPr>
-      <w:bookmarkStart w:id="42" w:name="_Toc461179228"/>
-      <w:bookmarkStart w:id="43" w:name="_Toc124935620"/>
+      <w:bookmarkStart w:id="41" w:name="_Toc461179228"/>
+      <w:bookmarkStart w:id="42" w:name="_Toc210977679"/>
       <w:r>
         <w:lastRenderedPageBreak/>
         <w:t>Conclusioni</w:t>
       </w:r>
+      <w:bookmarkEnd w:id="41"/>
       <w:bookmarkEnd w:id="42"/>
+    </w:p>
+    <w:p>
+      <w:r>
+        <w:t>Quali sono le implicazioni della mia soluzione? Che impatto avrà? Cambierà il mondo? È un successo importante? È solo un’aggiunta marginale o è semplicemente servita per scoprire che questo percorso è stato una perdita di tempo? I risultati ottenuti sono generali, facilmente generalizzabili o sono specifici di un caso particolare? ecc</w:t>
+      </w:r>
+      <w:r>
+        <w:t>.</w:t>
+      </w:r>
+    </w:p>
+    <w:p>
+      <w:pPr>
+        <w:pStyle w:val="Titolo2"/>
+        <w:rPr>
+          <w:lang w:val="it-CH"/>
+        </w:rPr>
+      </w:pPr>
+      <w:bookmarkStart w:id="43" w:name="_Toc461179229"/>
+      <w:bookmarkStart w:id="44" w:name="_Toc210977680"/>
+      <w:r>
+        <w:rPr>
+          <w:lang w:val="it-CH"/>
+        </w:rPr>
+        <w:t>Sviluppi futuri</w:t>
+      </w:r>
       <w:bookmarkEnd w:id="43"/>
-    </w:p>
-    <w:p>
-      <w:r>
-        <w:t>Quali sono le implicazioni della mia soluzione? Che impatto avrà? Cambierà il mondo? È un successo importante? È solo un’aggiunta marginale o è semplicemente servita per scoprire che questo percorso è stato una perdita di tempo? I risultati ottenuti sono generali, facilmente generalizzabili o sono specifici di un caso particolare? ecc</w:t>
+      <w:bookmarkEnd w:id="44"/>
+    </w:p>
+    <w:p>
+      <w:r>
+        <w:t>Migliorie o estensioni che possono essere sviluppate sul prodotto.</w:t>
+      </w:r>
+    </w:p>
+    <w:p>
+      <w:pPr>
+        <w:pStyle w:val="Titolo2"/>
+        <w:rPr>
+          <w:lang w:val="it-CH"/>
+        </w:rPr>
+      </w:pPr>
+      <w:bookmarkStart w:id="45" w:name="_Toc461179230"/>
+      <w:bookmarkStart w:id="46" w:name="_Toc210977681"/>
+      <w:r>
+        <w:rPr>
+          <w:lang w:val="it-CH"/>
+        </w:rPr>
+        <w:t>Considerazioni personali</w:t>
+      </w:r>
+      <w:bookmarkEnd w:id="45"/>
+      <w:bookmarkEnd w:id="46"/>
+    </w:p>
+    <w:p>
+      <w:r>
+        <w:t>Cosa ho imparato in questo progetto? ecc</w:t>
       </w:r>
       <w:r>
         <w:t>.</w:t>
       </w:r>
     </w:p>
-    <w:p>
-      <w:pPr>
-        <w:pStyle w:val="Titolo2"/>
-        <w:rPr>
-          <w:lang w:val="it-CH"/>
-        </w:rPr>
-      </w:pPr>
-      <w:bookmarkStart w:id="44" w:name="_Toc461179229"/>
-      <w:bookmarkStart w:id="45" w:name="_Toc124935621"/>
-      <w:r>
-        <w:rPr>
-          <w:lang w:val="it-CH"/>
-        </w:rPr>
-        <w:t>Sviluppi futuri</w:t>
-      </w:r>
-      <w:bookmarkEnd w:id="44"/>
-      <w:bookmarkEnd w:id="45"/>
-    </w:p>
-    <w:p>
-      <w:r>
-        <w:t>Migliorie o estensioni che possono essere sviluppate sul prodotto.</w:t>
-      </w:r>
-    </w:p>
-    <w:p>
-      <w:pPr>
-        <w:pStyle w:val="Titolo2"/>
-        <w:rPr>
-          <w:lang w:val="it-CH"/>
-        </w:rPr>
-      </w:pPr>
-      <w:bookmarkStart w:id="46" w:name="_Toc461179230"/>
-      <w:bookmarkStart w:id="47" w:name="_Toc124935622"/>
-      <w:r>
-        <w:rPr>
-          <w:lang w:val="it-CH"/>
-        </w:rPr>
-        <w:t>Considerazioni personali</w:t>
-      </w:r>
-      <w:bookmarkEnd w:id="46"/>
-      <w:bookmarkEnd w:id="47"/>
-    </w:p>
-    <w:p>
-      <w:r>
-        <w:t>Cosa ho imparato in questo progetto? ecc</w:t>
-      </w:r>
-      <w:r>
-        <w:t>.</w:t>
-      </w:r>
-    </w:p>
     <w:p/>
     <w:p>
       <w:pPr>
@@ -12140,7 +12430,7 @@
           <w:b/>
         </w:rPr>
       </w:pPr>
-      <w:bookmarkStart w:id="48" w:name="_Toc461179231"/>
+      <w:bookmarkStart w:id="47" w:name="_Toc461179231"/>
       <w:r>
         <w:br w:type="page"/>
       </w:r>
@@ -12149,31 +12439,31 @@
       <w:pPr>
         <w:pStyle w:val="Titolo1"/>
       </w:pPr>
-      <w:bookmarkStart w:id="49" w:name="_Toc124935623"/>
+      <w:bookmarkStart w:id="48" w:name="_Toc210977682"/>
       <w:r>
         <w:lastRenderedPageBreak/>
         <w:t>Bibliografia</w:t>
       </w:r>
+      <w:bookmarkEnd w:id="47"/>
       <w:bookmarkEnd w:id="48"/>
+    </w:p>
+    <w:p>
+      <w:pPr>
+        <w:pStyle w:val="Titolo2"/>
+        <w:rPr>
+          <w:lang w:val="it-CH"/>
+        </w:rPr>
+      </w:pPr>
+      <w:bookmarkStart w:id="49" w:name="_Toc461179232"/>
+      <w:bookmarkStart w:id="50" w:name="_Toc210977683"/>
+      <w:r>
+        <w:rPr>
+          <w:lang w:val="it-CH"/>
+        </w:rPr>
+        <w:t>Bibliografia per articoli di riviste:</w:t>
+      </w:r>
       <w:bookmarkEnd w:id="49"/>
-    </w:p>
-    <w:p>
-      <w:pPr>
-        <w:pStyle w:val="Titolo2"/>
-        <w:rPr>
-          <w:lang w:val="it-CH"/>
-        </w:rPr>
-      </w:pPr>
-      <w:bookmarkStart w:id="50" w:name="_Toc461179232"/>
-      <w:bookmarkStart w:id="51" w:name="_Toc124935624"/>
-      <w:r>
-        <w:rPr>
-          <w:lang w:val="it-CH"/>
-        </w:rPr>
-        <w:t>Bibliografia per articoli di riviste:</w:t>
-      </w:r>
       <w:bookmarkEnd w:id="50"/>
-      <w:bookmarkEnd w:id="51"/>
     </w:p>
     <w:p>
       <w:pPr>
@@ -12240,16 +12530,16 @@
           <w:lang w:val="it-CH"/>
         </w:rPr>
       </w:pPr>
-      <w:bookmarkStart w:id="52" w:name="_Toc461179233"/>
-      <w:bookmarkStart w:id="53" w:name="_Toc124935625"/>
+      <w:bookmarkStart w:id="51" w:name="_Toc461179233"/>
+      <w:bookmarkStart w:id="52" w:name="_Toc210977684"/>
       <w:r>
         <w:rPr>
           <w:lang w:val="it-CH"/>
         </w:rPr>
         <w:t>Bibliografia per libri</w:t>
       </w:r>
+      <w:bookmarkEnd w:id="51"/>
       <w:bookmarkEnd w:id="52"/>
-      <w:bookmarkEnd w:id="53"/>
     </w:p>
     <w:p>
       <w:pPr>
@@ -12329,16 +12619,16 @@
           <w:lang w:val="it-CH"/>
         </w:rPr>
       </w:pPr>
-      <w:bookmarkStart w:id="54" w:name="_Toc461179234"/>
-      <w:bookmarkStart w:id="55" w:name="_Toc124935626"/>
+      <w:bookmarkStart w:id="53" w:name="_Toc461179234"/>
+      <w:bookmarkStart w:id="54" w:name="_Toc210977685"/>
       <w:r>
         <w:rPr>
           <w:lang w:val="it-CH"/>
         </w:rPr>
         <w:t>Sitografia</w:t>
       </w:r>
+      <w:bookmarkEnd w:id="53"/>
       <w:bookmarkEnd w:id="54"/>
-      <w:bookmarkEnd w:id="55"/>
     </w:p>
     <w:p>
       <w:pPr>
@@ -12437,7 +12727,7 @@
           <w:lang w:val="fr-CH"/>
         </w:rPr>
       </w:pPr>
-      <w:bookmarkStart w:id="56" w:name="_Toc461179235"/>
+      <w:bookmarkStart w:id="55" w:name="_Toc461179235"/>
     </w:p>
     <w:p>
       <w:pPr>
@@ -12460,12 +12750,12 @@
       <w:pPr>
         <w:pStyle w:val="Titolo1"/>
       </w:pPr>
-      <w:bookmarkStart w:id="57" w:name="_Toc124935627"/>
+      <w:bookmarkStart w:id="56" w:name="_Toc210977686"/>
       <w:r>
         <w:lastRenderedPageBreak/>
         <w:t>Glossario</w:t>
       </w:r>
-      <w:bookmarkEnd w:id="57"/>
+      <w:bookmarkEnd w:id="56"/>
     </w:p>
     <w:tbl>
       <w:tblPr>
@@ -12646,11 +12936,11 @@
       <w:pPr>
         <w:pStyle w:val="Titolo1"/>
       </w:pPr>
-      <w:bookmarkStart w:id="58" w:name="_Toc124935628"/>
+      <w:bookmarkStart w:id="57" w:name="_Toc210977687"/>
       <w:r>
         <w:t>Indice delle figure</w:t>
       </w:r>
-      <w:bookmarkEnd w:id="58"/>
+      <w:bookmarkEnd w:id="57"/>
     </w:p>
     <w:p>
       <w:pPr>
@@ -13030,12 +13320,12 @@
       <w:pPr>
         <w:pStyle w:val="Titolo1"/>
       </w:pPr>
-      <w:bookmarkStart w:id="59" w:name="_Toc124935629"/>
+      <w:bookmarkStart w:id="58" w:name="_Toc210977688"/>
       <w:r>
         <w:t>Allegati</w:t>
       </w:r>
-      <w:bookmarkEnd w:id="56"/>
-      <w:bookmarkEnd w:id="59"/>
+      <w:bookmarkEnd w:id="55"/>
+      <w:bookmarkEnd w:id="58"/>
     </w:p>
     <w:p>
       <w:r>
@@ -13145,8 +13435,8 @@
       </w:pPr>
     </w:p>
     <w:sectPr>
-      <w:headerReference w:type="first" r:id="rId27"/>
-      <w:footerReference w:type="first" r:id="rId28"/>
+      <w:headerReference w:type="first" r:id="rId30"/>
+      <w:footerReference w:type="first" r:id="rId31"/>
       <w:pgSz w:w="11906" w:h="16838"/>
       <w:pgMar w:top="1985" w:right="1134" w:bottom="1418" w:left="1134" w:header="567" w:footer="567" w:gutter="0"/>
       <w:cols w:space="720"/>
@@ -13691,7 +13981,7 @@
         <w:noProof/>
         <w:sz w:val="20"/>
       </w:rPr>
-      <w:t>19.09.2025</w:t>
+      <w:t>03.10.2025</w:t>
     </w:r>
     <w:r>
       <w:rPr>
@@ -13919,7 +14209,7 @@
         <w:noProof/>
         <w:sz w:val="20"/>
       </w:rPr>
-      <w:t>19.09.2025</w:t>
+      <w:t>03.10.2025</w:t>
     </w:r>
     <w:r>
       <w:rPr>
